--- a/PPS/Sem-2 Py/PPS_LAB/Record/Ex4&5.docx
+++ b/PPS/Sem-2 Py/PPS_LAB/Record/Ex4&5.docx
@@ -137,12 +137,21 @@
                 <w:sz w:val="24"/>
               </w:rPr>
             </w:pPr>
-            <w:r>
-              <w:rPr>
-                <w:b/>
-                <w:sz w:val="24"/>
-              </w:rPr>
-              <w:t>Reg.No:</w:t>
+            <w:proofErr w:type="spellStart"/>
+            <w:r>
+              <w:rPr>
+                <w:b/>
+                <w:sz w:val="24"/>
+              </w:rPr>
+              <w:t>Reg.No</w:t>
+            </w:r>
+            <w:proofErr w:type="spellEnd"/>
+            <w:r>
+              <w:rPr>
+                <w:b/>
+                <w:sz w:val="24"/>
+              </w:rPr>
+              <w:t>:</w:t>
             </w:r>
             <w:r>
               <w:rPr>
@@ -682,7 +691,21 @@
               <w:rPr>
                 <w:sz w:val="24"/>
               </w:rPr>
-              <w:t>'check_palindrome'</w:t>
+              <w:t>'</w:t>
+            </w:r>
+            <w:proofErr w:type="spellStart"/>
+            <w:r>
+              <w:rPr>
+                <w:sz w:val="24"/>
+              </w:rPr>
+              <w:t>check_palindrome</w:t>
+            </w:r>
+            <w:proofErr w:type="spellEnd"/>
+            <w:r>
+              <w:rPr>
+                <w:sz w:val="24"/>
+              </w:rPr>
+              <w:t>'</w:t>
             </w:r>
             <w:r>
               <w:rPr>
@@ -1010,7 +1033,21 @@
               <w:rPr>
                 <w:sz w:val="24"/>
               </w:rPr>
-              <w:t>'check_num'</w:t>
+              <w:t>'</w:t>
+            </w:r>
+            <w:proofErr w:type="spellStart"/>
+            <w:r>
+              <w:rPr>
+                <w:sz w:val="24"/>
+              </w:rPr>
+              <w:t>check_num</w:t>
+            </w:r>
+            <w:proofErr w:type="spellEnd"/>
+            <w:r>
+              <w:rPr>
+                <w:sz w:val="24"/>
+              </w:rPr>
+              <w:t>'</w:t>
             </w:r>
             <w:r>
               <w:rPr>
@@ -1130,7 +1167,21 @@
               <w:rPr>
                 <w:sz w:val="24"/>
               </w:rPr>
-              <w:t>'check_palindrome'</w:t>
+              <w:t>'</w:t>
+            </w:r>
+            <w:proofErr w:type="spellStart"/>
+            <w:r>
+              <w:rPr>
+                <w:sz w:val="24"/>
+              </w:rPr>
+              <w:t>check_palindrome</w:t>
+            </w:r>
+            <w:proofErr w:type="spellEnd"/>
+            <w:r>
+              <w:rPr>
+                <w:sz w:val="24"/>
+              </w:rPr>
+              <w:t>'</w:t>
             </w:r>
             <w:r>
               <w:rPr>
@@ -1169,7 +1220,21 @@
               <w:rPr>
                 <w:sz w:val="24"/>
               </w:rPr>
-              <w:t>'check_num'</w:t>
+              <w:t>'</w:t>
+            </w:r>
+            <w:proofErr w:type="spellStart"/>
+            <w:r>
+              <w:rPr>
+                <w:sz w:val="24"/>
+              </w:rPr>
+              <w:t>check_num</w:t>
+            </w:r>
+            <w:proofErr w:type="spellEnd"/>
+            <w:r>
+              <w:rPr>
+                <w:sz w:val="24"/>
+              </w:rPr>
+              <w:t>'</w:t>
             </w:r>
             <w:r>
               <w:rPr>
@@ -1381,30 +1446,42 @@
                 <w:spacing w:val="-2"/>
                 <w:sz w:val="24"/>
               </w:rPr>
-              <w:t>'check_num'.</w:t>
+              <w:t>'</w:t>
+            </w:r>
+            <w:proofErr w:type="spellStart"/>
+            <w:r>
+              <w:rPr>
+                <w:spacing w:val="-2"/>
+                <w:sz w:val="24"/>
+              </w:rPr>
+              <w:t>check_num</w:t>
+            </w:r>
+            <w:proofErr w:type="spellEnd"/>
+            <w:r>
+              <w:rPr>
+                <w:spacing w:val="-2"/>
+                <w:sz w:val="24"/>
+              </w:rPr>
+              <w:t>'.</w:t>
             </w:r>
           </w:p>
           <w:p>
             <w:pPr>
               <w:pStyle w:val="TableParagraph"/>
-              <w:numPr>
-                <w:ilvl w:val="0"/>
-                <w:numId w:val="1"/>
-              </w:numPr>
               <w:tabs>
                 <w:tab w:val="left" w:pos="1130"/>
               </w:tabs>
               <w:spacing w:line="266" w:lineRule="exact"/>
-              <w:ind w:left="259"/>
-              <w:rPr>
-                <w:sz w:val="24"/>
-              </w:rPr>
-            </w:pPr>
-            <w:r>
-              <w:rPr>
-                <w:sz w:val="24"/>
-              </w:rPr>
-              <w:t>If</w:t>
+              <w:ind w:left="872"/>
+              <w:rPr>
+                <w:sz w:val="24"/>
+              </w:rPr>
+            </w:pPr>
+            <w:r>
+              <w:rPr>
+                <w:sz w:val="24"/>
+              </w:rPr>
+              <w:t>-If</w:t>
             </w:r>
             <w:r>
               <w:rPr>
@@ -1495,7 +1572,21 @@
               <w:rPr>
                 <w:sz w:val="24"/>
               </w:rPr>
-              <w:t>'check_num'</w:t>
+              <w:t>'</w:t>
+            </w:r>
+            <w:proofErr w:type="spellStart"/>
+            <w:r>
+              <w:rPr>
+                <w:sz w:val="24"/>
+              </w:rPr>
+              <w:t>check_num</w:t>
+            </w:r>
+            <w:proofErr w:type="spellEnd"/>
+            <w:r>
+              <w:rPr>
+                <w:sz w:val="24"/>
+              </w:rPr>
+              <w:t>'</w:t>
             </w:r>
             <w:r>
               <w:rPr>
@@ -1534,19 +1625,21 @@
           <w:p>
             <w:pPr>
               <w:pStyle w:val="TableParagraph"/>
-              <w:numPr>
-                <w:ilvl w:val="0"/>
-                <w:numId w:val="1"/>
-              </w:numPr>
               <w:tabs>
                 <w:tab w:val="left" w:pos="1130"/>
               </w:tabs>
               <w:spacing w:line="266" w:lineRule="exact"/>
-              <w:ind w:left="259"/>
-              <w:rPr>
-                <w:sz w:val="24"/>
-              </w:rPr>
-            </w:pPr>
+              <w:ind w:left="872"/>
+              <w:rPr>
+                <w:sz w:val="24"/>
+              </w:rPr>
+            </w:pPr>
+            <w:r>
+              <w:rPr>
+                <w:sz w:val="24"/>
+              </w:rPr>
+              <w:t>-</w:t>
+            </w:r>
             <w:r>
               <w:rPr>
                 <w:sz w:val="24"/>
@@ -1642,7 +1735,21 @@
               <w:rPr>
                 <w:sz w:val="24"/>
               </w:rPr>
-              <w:t>'check_num'</w:t>
+              <w:t>'</w:t>
+            </w:r>
+            <w:proofErr w:type="spellStart"/>
+            <w:r>
+              <w:rPr>
+                <w:sz w:val="24"/>
+              </w:rPr>
+              <w:t>check_num</w:t>
+            </w:r>
+            <w:proofErr w:type="spellEnd"/>
+            <w:r>
+              <w:rPr>
+                <w:sz w:val="24"/>
+              </w:rPr>
+              <w:t>'</w:t>
             </w:r>
             <w:r>
               <w:rPr>
@@ -1728,6 +1835,19 @@
                 <w:sz w:val="24"/>
               </w:rPr>
             </w:pPr>
+          </w:p>
+          <w:p>
+            <w:pPr>
+              <w:pStyle w:val="TableParagraph"/>
+              <w:tabs>
+                <w:tab w:val="left" w:pos="1130"/>
+              </w:tabs>
+              <w:spacing w:line="266" w:lineRule="exact"/>
+              <w:ind w:left="0"/>
+              <w:rPr>
+                <w:sz w:val="24"/>
+              </w:rPr>
+            </w:pPr>
             <w:r>
               <w:rPr>
                 <w:b/>
@@ -1750,19 +1870,7 @@
               <w:rPr>
                 <w:sz w:val="24"/>
               </w:rPr>
-              <w:t xml:space="preserve">   </w:t>
-            </w:r>
-            <w:r>
-              <w:rPr>
-                <w:sz w:val="24"/>
-              </w:rPr>
-              <w:t xml:space="preserve"> </w:t>
-            </w:r>
-            <w:r>
-              <w:rPr>
-                <w:sz w:val="24"/>
-              </w:rPr>
-              <w:t>def</w:t>
+              <w:t xml:space="preserve">    def</w:t>
             </w:r>
             <w:r>
               <w:rPr>
@@ -1771,11 +1879,19 @@
               </w:rPr>
               <w:t xml:space="preserve"> </w:t>
             </w:r>
-            <w:r>
-              <w:rPr>
-                <w:sz w:val="24"/>
-              </w:rPr>
-              <w:t>check_palindrome(item):</w:t>
+            <w:proofErr w:type="spellStart"/>
+            <w:r>
+              <w:rPr>
+                <w:sz w:val="24"/>
+              </w:rPr>
+              <w:t>check_palindrome</w:t>
+            </w:r>
+            <w:proofErr w:type="spellEnd"/>
+            <w:r>
+              <w:rPr>
+                <w:sz w:val="24"/>
+              </w:rPr>
+              <w:t>(item):</w:t>
             </w:r>
           </w:p>
           <w:p>
@@ -1791,7 +1907,21 @@
               <w:rPr>
                 <w:sz w:val="24"/>
               </w:rPr>
-              <w:t>return item[::-1]</w:t>
+              <w:t>return item</w:t>
+            </w:r>
+            <w:proofErr w:type="gramStart"/>
+            <w:r>
+              <w:rPr>
+                <w:sz w:val="24"/>
+              </w:rPr>
+              <w:t>[::</w:t>
+            </w:r>
+            <w:proofErr w:type="gramEnd"/>
+            <w:r>
+              <w:rPr>
+                <w:sz w:val="24"/>
+              </w:rPr>
+              <w:t>-1]</w:t>
             </w:r>
           </w:p>
           <w:p>
@@ -1803,12 +1933,14 @@
                 <w:sz w:val="24"/>
               </w:rPr>
             </w:pPr>
+            <w:proofErr w:type="spellStart"/>
             <w:r>
               <w:rPr>
                 <w:sz w:val="24"/>
               </w:rPr>
               <w:t>check_num</w:t>
             </w:r>
+            <w:proofErr w:type="spellEnd"/>
             <w:r>
               <w:rPr>
                 <w:spacing w:val="-12"/>
@@ -1833,7 +1965,21 @@
               <w:rPr>
                 <w:sz w:val="24"/>
               </w:rPr>
-              <w:t>(input("Enter</w:t>
+              <w:t>(</w:t>
+            </w:r>
+            <w:proofErr w:type="gramStart"/>
+            <w:r>
+              <w:rPr>
+                <w:sz w:val="24"/>
+              </w:rPr>
+              <w:t>input(</w:t>
+            </w:r>
+            <w:proofErr w:type="gramEnd"/>
+            <w:r>
+              <w:rPr>
+                <w:sz w:val="24"/>
+              </w:rPr>
+              <w:t>"Enter</w:t>
             </w:r>
             <w:r>
               <w:rPr>
@@ -1872,7 +2018,35 @@
               <w:rPr>
                 <w:sz w:val="24"/>
               </w:rPr>
-              <w:t>")).strip() result = check_palindrome(check_num)</w:t>
+              <w:t xml:space="preserve">")).strip() result = </w:t>
+            </w:r>
+            <w:proofErr w:type="spellStart"/>
+            <w:r>
+              <w:rPr>
+                <w:sz w:val="24"/>
+              </w:rPr>
+              <w:t>check_palindrome</w:t>
+            </w:r>
+            <w:proofErr w:type="spellEnd"/>
+            <w:r>
+              <w:rPr>
+                <w:sz w:val="24"/>
+              </w:rPr>
+              <w:t>(</w:t>
+            </w:r>
+            <w:proofErr w:type="spellStart"/>
+            <w:r>
+              <w:rPr>
+                <w:sz w:val="24"/>
+              </w:rPr>
+              <w:t>check_num</w:t>
+            </w:r>
+            <w:proofErr w:type="spellEnd"/>
+            <w:r>
+              <w:rPr>
+                <w:sz w:val="24"/>
+              </w:rPr>
+              <w:t>)</w:t>
             </w:r>
           </w:p>
           <w:p>
@@ -1921,7 +2095,23 @@
                 <w:spacing w:val="-2"/>
                 <w:sz w:val="24"/>
               </w:rPr>
-              <w:t xml:space="preserve"> check_num:</w:t>
+              <w:t xml:space="preserve"> </w:t>
+            </w:r>
+            <w:proofErr w:type="spellStart"/>
+            <w:r>
+              <w:rPr>
+                <w:spacing w:val="-2"/>
+                <w:sz w:val="24"/>
+              </w:rPr>
+              <w:t>check_num</w:t>
+            </w:r>
+            <w:proofErr w:type="spellEnd"/>
+            <w:r>
+              <w:rPr>
+                <w:spacing w:val="-2"/>
+                <w:sz w:val="24"/>
+              </w:rPr>
+              <w:t>:</w:t>
             </w:r>
           </w:p>
           <w:p>
@@ -1933,12 +2123,22 @@
                 <w:sz w:val="24"/>
               </w:rPr>
             </w:pPr>
-            <w:r>
-              <w:rPr>
-                <w:sz w:val="24"/>
-              </w:rPr>
-              <w:t>print(f"Its</w:t>
-            </w:r>
+            <w:proofErr w:type="gramStart"/>
+            <w:r>
+              <w:rPr>
+                <w:sz w:val="24"/>
+              </w:rPr>
+              <w:t>print(</w:t>
+            </w:r>
+            <w:proofErr w:type="spellStart"/>
+            <w:proofErr w:type="gramEnd"/>
+            <w:r>
+              <w:rPr>
+                <w:sz w:val="24"/>
+              </w:rPr>
+              <w:t>f"Its</w:t>
+            </w:r>
+            <w:proofErr w:type="spellEnd"/>
             <w:r>
               <w:rPr>
                 <w:spacing w:val="-12"/>
@@ -1950,7 +2150,21 @@
               <w:rPr>
                 <w:sz w:val="24"/>
               </w:rPr>
-              <w:t>{check_num}</w:t>
+              <w:t>{</w:t>
+            </w:r>
+            <w:proofErr w:type="spellStart"/>
+            <w:r>
+              <w:rPr>
+                <w:sz w:val="24"/>
+              </w:rPr>
+              <w:t>check_num</w:t>
+            </w:r>
+            <w:proofErr w:type="spellEnd"/>
+            <w:r>
+              <w:rPr>
+                <w:sz w:val="24"/>
+              </w:rPr>
+              <w:t>}</w:t>
             </w:r>
             <w:r>
               <w:rPr>
@@ -1997,181 +2211,6 @@
                 <w:sz w:val="24"/>
               </w:rPr>
               <w:t>else:</w:t>
-            </w:r>
-          </w:p>
-          <w:p>
-            <w:pPr>
-              <w:pStyle w:val="TableParagraph"/>
-              <w:spacing w:line="262" w:lineRule="exact"/>
-              <w:ind w:left="0"/>
-              <w:rPr>
-                <w:sz w:val="24"/>
-              </w:rPr>
-            </w:pPr>
-            <w:r>
-              <w:rPr>
-                <w:noProof/>
-              </w:rPr>
-              <mc:AlternateContent>
-                <mc:Choice Requires="wpg">
-                  <w:drawing>
-                    <wp:anchor distT="0" distB="0" distL="0" distR="0" simplePos="0" relativeHeight="251659264" behindDoc="1" locked="0" layoutInCell="1" allowOverlap="1" wp14:anchorId="0A3ABB6D" wp14:editId="0A350C9B">
-                      <wp:simplePos x="0" y="0"/>
-                      <wp:positionH relativeFrom="column">
-                        <wp:posOffset>3297286</wp:posOffset>
-                      </wp:positionH>
-                      <wp:positionV relativeFrom="paragraph">
-                        <wp:posOffset>165942</wp:posOffset>
-                      </wp:positionV>
-                      <wp:extent cx="38100" cy="187325"/>
-                      <wp:effectExtent l="0" t="0" r="0" b="0"/>
-                      <wp:wrapNone/>
-                      <wp:docPr id="1117956872" name="Group 1117956872"/>
-                      <wp:cNvGraphicFramePr>
-                        <a:graphicFrameLocks xmlns:a="http://schemas.openxmlformats.org/drawingml/2006/main"/>
-                      </wp:cNvGraphicFramePr>
-                      <a:graphic xmlns:a="http://schemas.openxmlformats.org/drawingml/2006/main">
-                        <a:graphicData uri="http://schemas.microsoft.com/office/word/2010/wordprocessingGroup">
-                          <wpg:wgp>
-                            <wpg:cNvGrpSpPr>
-                              <a:grpSpLocks/>
-                            </wpg:cNvGrpSpPr>
-                            <wpg:grpSpPr>
-                              <a:xfrm>
-                                <a:off x="0" y="0"/>
-                                <a:ext cx="38100" cy="187325"/>
-                                <a:chOff x="0" y="0"/>
-                                <a:chExt cx="38100" cy="187325"/>
-                              </a:xfrm>
-                            </wpg:grpSpPr>
-                            <pic:pic xmlns:pic="http://schemas.openxmlformats.org/drawingml/2006/picture">
-                              <pic:nvPicPr>
-                                <pic:cNvPr id="115643325" name="Image 3"/>
-                                <pic:cNvPicPr/>
-                              </pic:nvPicPr>
-                              <pic:blipFill>
-                                <a:blip r:embed="rId8" cstate="print"/>
-                                <a:stretch>
-                                  <a:fillRect/>
-                                </a:stretch>
-                              </pic:blipFill>
-                              <pic:spPr>
-                                <a:xfrm>
-                                  <a:off x="0" y="0"/>
-                                  <a:ext cx="37719" cy="185451"/>
-                                </a:xfrm>
-                                <a:prstGeom prst="rect">
-                                  <a:avLst/>
-                                </a:prstGeom>
-                              </pic:spPr>
-                            </pic:pic>
-                          </wpg:wgp>
-                        </a:graphicData>
-                      </a:graphic>
-                    </wp:anchor>
-                  </w:drawing>
-                </mc:Choice>
-                <mc:Fallback>
-                  <w:pict>
-                    <v:group w14:anchorId="67D1B3C4" id="Group 1117956872" o:spid="_x0000_s1026" style="position:absolute;margin-left:259.65pt;margin-top:13.05pt;width:3pt;height:14.75pt;z-index:-251657216;mso-wrap-distance-left:0;mso-wrap-distance-right:0" coordsize="38100,187325" o:gfxdata="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">
-                      <v:shapetype id="_x0000_t75" coordsize="21600,21600" o:spt="75" o:preferrelative="t" path="m@4@5l@4@11@9@11@9@5xe" filled="f" stroked="f">
-                        <v:stroke joinstyle="miter"/>
-                        <v:formulas>
-                          <v:f eqn="if lineDrawn pixelLineWidth 0"/>
-                          <v:f eqn="sum @0 1 0"/>
-                          <v:f eqn="sum 0 0 @1"/>
-                          <v:f eqn="prod @2 1 2"/>
-                          <v:f eqn="prod @3 21600 pixelWidth"/>
-                          <v:f eqn="prod @3 21600 pixelHeight"/>
-                          <v:f eqn="sum @0 0 1"/>
-                          <v:f eqn="prod @6 1 2"/>
-                          <v:f eqn="prod @7 21600 pixelWidth"/>
-                          <v:f eqn="sum @8 21600 0"/>
-                          <v:f eqn="prod @7 21600 pixelHeight"/>
-                          <v:f eqn="sum @10 21600 0"/>
-                        </v:formulas>
-                        <v:path o:extrusionok="f" gradientshapeok="t" o:connecttype="rect"/>
-                        <o:lock v:ext="edit" aspectratio="t"/>
-                      </v:shapetype>
-                      <v:shape id="Image 3" o:spid="_x0000_s1027" type="#_x0000_t75" style="position:absolute;width:37719;height:185451;visibility:visible;mso-wrap-style:square" o:gfxdata="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">
-                        <v:imagedata r:id="rId9" o:title=""/>
-                      </v:shape>
-                    </v:group>
-                  </w:pict>
-                </mc:Fallback>
-              </mc:AlternateContent>
-            </w:r>
-            <w:r>
-              <w:rPr>
-                <w:sz w:val="24"/>
-              </w:rPr>
-              <w:t>print(f"Its</w:t>
-            </w:r>
-            <w:r>
-              <w:rPr>
-                <w:spacing w:val="-5"/>
-                <w:sz w:val="24"/>
-              </w:rPr>
-              <w:t xml:space="preserve"> </w:t>
-            </w:r>
-            <w:r>
-              <w:rPr>
-                <w:sz w:val="24"/>
-              </w:rPr>
-              <w:t>{check_num}</w:t>
-            </w:r>
-            <w:r>
-              <w:rPr>
-                <w:spacing w:val="-4"/>
-                <w:sz w:val="24"/>
-              </w:rPr>
-              <w:t xml:space="preserve"> </w:t>
-            </w:r>
-            <w:r>
-              <w:rPr>
-                <w:sz w:val="24"/>
-              </w:rPr>
-              <w:t>is</w:t>
-            </w:r>
-            <w:r>
-              <w:rPr>
-                <w:spacing w:val="-6"/>
-                <w:sz w:val="24"/>
-              </w:rPr>
-              <w:t xml:space="preserve"> </w:t>
-            </w:r>
-            <w:r>
-              <w:rPr>
-                <w:sz w:val="24"/>
-              </w:rPr>
-              <w:t>not</w:t>
-            </w:r>
-            <w:r>
-              <w:rPr>
-                <w:spacing w:val="-3"/>
-                <w:sz w:val="24"/>
-              </w:rPr>
-              <w:t xml:space="preserve"> </w:t>
-            </w:r>
-            <w:r>
-              <w:rPr>
-                <w:sz w:val="24"/>
-              </w:rPr>
-              <w:t>a</w:t>
-            </w:r>
-            <w:r>
-              <w:rPr>
-                <w:spacing w:val="-3"/>
-                <w:sz w:val="24"/>
-              </w:rPr>
-              <w:t xml:space="preserve"> </w:t>
-            </w:r>
-            <w:r>
-              <w:rPr>
-                <w:spacing w:val="-2"/>
-                <w:sz w:val="24"/>
-              </w:rPr>
-              <w:t>Palindrome!")</w:t>
             </w:r>
           </w:p>
           <w:p>
@@ -2179,14 +2218,111 @@
               <w:pStyle w:val="TableParagraph"/>
               <w:ind w:left="0"/>
               <w:rPr>
-                <w:sz w:val="24"/>
-              </w:rPr>
-            </w:pPr>
-            <w:r>
-              <w:rPr>
-                <w:sz w:val="24"/>
-              </w:rPr>
-              <w:t>print("╔═════════════╗\n║   Tanvik    ║\n║ URK23CS1261 ║\n╚═════════════╝")</w:t>
+                <w:spacing w:val="-2"/>
+                <w:sz w:val="24"/>
+              </w:rPr>
+            </w:pPr>
+            <w:r>
+              <w:rPr>
+                <w:sz w:val="24"/>
+              </w:rPr>
+              <w:t xml:space="preserve">    </w:t>
+            </w:r>
+            <w:proofErr w:type="gramStart"/>
+            <w:r>
+              <w:rPr>
+                <w:sz w:val="24"/>
+              </w:rPr>
+              <w:t>print(</w:t>
+            </w:r>
+            <w:proofErr w:type="spellStart"/>
+            <w:proofErr w:type="gramEnd"/>
+            <w:r>
+              <w:rPr>
+                <w:sz w:val="24"/>
+              </w:rPr>
+              <w:t>f"Its</w:t>
+            </w:r>
+            <w:proofErr w:type="spellEnd"/>
+            <w:r>
+              <w:rPr>
+                <w:spacing w:val="-5"/>
+                <w:sz w:val="24"/>
+              </w:rPr>
+              <w:t xml:space="preserve"> </w:t>
+            </w:r>
+            <w:r>
+              <w:rPr>
+                <w:sz w:val="24"/>
+              </w:rPr>
+              <w:t>{</w:t>
+            </w:r>
+            <w:proofErr w:type="spellStart"/>
+            <w:r>
+              <w:rPr>
+                <w:sz w:val="24"/>
+              </w:rPr>
+              <w:t>check_num</w:t>
+            </w:r>
+            <w:proofErr w:type="spellEnd"/>
+            <w:r>
+              <w:rPr>
+                <w:sz w:val="24"/>
+              </w:rPr>
+              <w:t>}</w:t>
+            </w:r>
+            <w:r>
+              <w:rPr>
+                <w:spacing w:val="-4"/>
+                <w:sz w:val="24"/>
+              </w:rPr>
+              <w:t xml:space="preserve"> </w:t>
+            </w:r>
+            <w:r>
+              <w:rPr>
+                <w:sz w:val="24"/>
+              </w:rPr>
+              <w:t>is</w:t>
+            </w:r>
+            <w:r>
+              <w:rPr>
+                <w:spacing w:val="-6"/>
+                <w:sz w:val="24"/>
+              </w:rPr>
+              <w:t xml:space="preserve"> </w:t>
+            </w:r>
+            <w:r>
+              <w:rPr>
+                <w:sz w:val="24"/>
+              </w:rPr>
+              <w:t>not</w:t>
+            </w:r>
+            <w:r>
+              <w:rPr>
+                <w:spacing w:val="-3"/>
+                <w:sz w:val="24"/>
+              </w:rPr>
+              <w:t xml:space="preserve"> </w:t>
+            </w:r>
+            <w:r>
+              <w:rPr>
+                <w:sz w:val="24"/>
+              </w:rPr>
+              <w:t>a</w:t>
+            </w:r>
+            <w:r>
+              <w:rPr>
+                <w:spacing w:val="-3"/>
+                <w:sz w:val="24"/>
+              </w:rPr>
+              <w:t xml:space="preserve"> </w:t>
+            </w:r>
+            <w:r>
+              <w:rPr>
+                <w:spacing w:val="-2"/>
+                <w:sz w:val="24"/>
+              </w:rPr>
+              <w:t>Palindrome!")</w:t>
             </w:r>
           </w:p>
           <w:p>
@@ -2194,11 +2330,23 @@
               <w:pStyle w:val="TableParagraph"/>
               <w:ind w:left="0"/>
               <w:rPr>
-                <w:b/>
-                <w:spacing w:val="-2"/>
-                <w:sz w:val="24"/>
-              </w:rPr>
-            </w:pPr>
+                <w:sz w:val="24"/>
+              </w:rPr>
+            </w:pPr>
+            <w:proofErr w:type="gramStart"/>
+            <w:r>
+              <w:rPr>
+                <w:sz w:val="24"/>
+              </w:rPr>
+              <w:t>print(</w:t>
+            </w:r>
+            <w:proofErr w:type="gramEnd"/>
+            <w:r>
+              <w:rPr>
+                <w:sz w:val="24"/>
+              </w:rPr>
+              <w:t>"╔═════════════╗\n║   Tanvik    ║\n║ URK23CS1261 ║\n╚═════════════╝")</w:t>
+            </w:r>
           </w:p>
           <w:p>
             <w:pPr>
@@ -2210,14 +2358,6 @@
                 <w:sz w:val="24"/>
               </w:rPr>
             </w:pPr>
-            <w:r>
-              <w:rPr>
-                <w:b/>
-                <w:spacing w:val="-2"/>
-                <w:sz w:val="24"/>
-              </w:rPr>
-              <w:t>Output:</w:t>
-            </w:r>
           </w:p>
           <w:p>
             <w:pPr>
@@ -2229,6 +2369,14 @@
                 <w:sz w:val="24"/>
               </w:rPr>
             </w:pPr>
+            <w:r>
+              <w:rPr>
+                <w:b/>
+                <w:spacing w:val="-2"/>
+                <w:sz w:val="24"/>
+              </w:rPr>
+              <w:t>Output:</w:t>
+            </w:r>
           </w:p>
           <w:p>
             <w:pPr>
@@ -2246,15 +2394,61 @@
               <w:pStyle w:val="TableParagraph"/>
               <w:ind w:left="0"/>
               <w:rPr>
-                <w:sz w:val="24"/>
-              </w:rPr>
-            </w:pPr>
+                <w:b/>
+                <w:spacing w:val="-2"/>
+                <w:sz w:val="24"/>
+              </w:rPr>
+            </w:pPr>
+            <w:r>
+              <w:rPr>
+                <w:b/>
+                <w:spacing w:val="-2"/>
+                <w:sz w:val="24"/>
+              </w:rPr>
+              <w:drawing>
+                <wp:inline distT="0" distB="0" distL="0" distR="0" wp14:anchorId="0C3A200C" wp14:editId="2CEC17BF">
+                  <wp:extent cx="1505160" cy="857370"/>
+                  <wp:effectExtent l="0" t="0" r="0" b="0"/>
+                  <wp:docPr id="292427821" name="Picture 1"/>
+                  <wp:cNvGraphicFramePr>
+                    <a:graphicFrameLocks xmlns:a="http://schemas.openxmlformats.org/drawingml/2006/main" noChangeAspect="1"/>
+                  </wp:cNvGraphicFramePr>
+                  <a:graphic xmlns:a="http://schemas.openxmlformats.org/drawingml/2006/main">
+                    <a:graphicData uri="http://schemas.openxmlformats.org/drawingml/2006/picture">
+                      <pic:pic xmlns:pic="http://schemas.openxmlformats.org/drawingml/2006/picture">
+                        <pic:nvPicPr>
+                          <pic:cNvPr id="292427821" name=""/>
+                          <pic:cNvPicPr/>
+                        </pic:nvPicPr>
+                        <pic:blipFill>
+                          <a:blip r:embed="rId8"/>
+                          <a:stretch>
+                            <a:fillRect/>
+                          </a:stretch>
+                        </pic:blipFill>
+                        <pic:spPr>
+                          <a:xfrm>
+                            <a:off x="0" y="0"/>
+                            <a:ext cx="1505160" cy="857370"/>
+                          </a:xfrm>
+                          <a:prstGeom prst="rect">
+                            <a:avLst/>
+                          </a:prstGeom>
+                        </pic:spPr>
+                      </pic:pic>
+                    </a:graphicData>
+                  </a:graphic>
+                </wp:inline>
+              </w:drawing>
+            </w:r>
           </w:p>
           <w:p>
             <w:pPr>
               <w:pStyle w:val="TableParagraph"/>
               <w:ind w:left="0"/>
               <w:rPr>
+                <w:b/>
+                <w:spacing w:val="-2"/>
                 <w:sz w:val="24"/>
               </w:rPr>
             </w:pPr>
@@ -2264,33 +2458,107 @@
               <w:pStyle w:val="TableParagraph"/>
               <w:ind w:left="0"/>
               <w:rPr>
-                <w:sz w:val="24"/>
-              </w:rPr>
-            </w:pPr>
+                <w:b/>
+                <w:spacing w:val="-2"/>
+                <w:sz w:val="24"/>
+              </w:rPr>
+            </w:pPr>
+            <w:r>
+              <w:rPr>
+                <w:b/>
+                <w:spacing w:val="-2"/>
+                <w:sz w:val="24"/>
+              </w:rPr>
+              <w:drawing>
+                <wp:inline distT="0" distB="0" distL="0" distR="0" wp14:anchorId="7857B461" wp14:editId="57AFDDB4">
+                  <wp:extent cx="1781424" cy="857370"/>
+                  <wp:effectExtent l="0" t="0" r="9525" b="0"/>
+                  <wp:docPr id="2026756133" name="Picture 1"/>
+                  <wp:cNvGraphicFramePr>
+                    <a:graphicFrameLocks xmlns:a="http://schemas.openxmlformats.org/drawingml/2006/main" noChangeAspect="1"/>
+                  </wp:cNvGraphicFramePr>
+                  <a:graphic xmlns:a="http://schemas.openxmlformats.org/drawingml/2006/main">
+                    <a:graphicData uri="http://schemas.openxmlformats.org/drawingml/2006/picture">
+                      <pic:pic xmlns:pic="http://schemas.openxmlformats.org/drawingml/2006/picture">
+                        <pic:nvPicPr>
+                          <pic:cNvPr id="2026756133" name=""/>
+                          <pic:cNvPicPr/>
+                        </pic:nvPicPr>
+                        <pic:blipFill>
+                          <a:blip r:embed="rId9"/>
+                          <a:stretch>
+                            <a:fillRect/>
+                          </a:stretch>
+                        </pic:blipFill>
+                        <pic:spPr>
+                          <a:xfrm>
+                            <a:off x="0" y="0"/>
+                            <a:ext cx="1781424" cy="857370"/>
+                          </a:xfrm>
+                          <a:prstGeom prst="rect">
+                            <a:avLst/>
+                          </a:prstGeom>
+                        </pic:spPr>
+                      </pic:pic>
+                    </a:graphicData>
+                  </a:graphic>
+                </wp:inline>
+              </w:drawing>
+            </w:r>
+            <w:r>
+              <w:rPr>
+                <w:b/>
+                <w:spacing w:val="-2"/>
+                <w:sz w:val="24"/>
+              </w:rPr>
+              <w:t xml:space="preserve">            </w:t>
+            </w:r>
           </w:p>
           <w:p>
             <w:pPr>
               <w:pStyle w:val="TableParagraph"/>
               <w:ind w:left="0"/>
               <w:rPr>
-                <w:sz w:val="24"/>
-              </w:rPr>
-            </w:pPr>
+                <w:b/>
+                <w:spacing w:val="-2"/>
+                <w:sz w:val="24"/>
+              </w:rPr>
+            </w:pPr>
+            <w:r>
+              <w:rPr>
+                <w:b/>
+                <w:spacing w:val="-2"/>
+                <w:sz w:val="24"/>
+              </w:rPr>
+              <w:t xml:space="preserve">                                                 </w:t>
+            </w:r>
           </w:p>
           <w:p>
             <w:pPr>
               <w:pStyle w:val="TableParagraph"/>
               <w:ind w:left="0"/>
               <w:rPr>
-                <w:sz w:val="24"/>
-              </w:rPr>
-            </w:pPr>
+                <w:b/>
+                <w:spacing w:val="-2"/>
+                <w:sz w:val="24"/>
+              </w:rPr>
+            </w:pPr>
+            <w:r>
+              <w:rPr>
+                <w:b/>
+                <w:spacing w:val="-2"/>
+                <w:sz w:val="24"/>
+              </w:rPr>
+              <w:t xml:space="preserve">                  </w:t>
+            </w:r>
           </w:p>
           <w:p>
             <w:pPr>
               <w:pStyle w:val="TableParagraph"/>
               <w:ind w:left="0"/>
               <w:rPr>
+                <w:b/>
+                <w:spacing w:val="-2"/>
                 <w:sz w:val="24"/>
               </w:rPr>
             </w:pPr>
@@ -2303,6 +2571,12 @@
                 <w:sz w:val="24"/>
               </w:rPr>
             </w:pPr>
+            <w:r>
+              <w:rPr>
+                <w:sz w:val="24"/>
+              </w:rPr>
+              <w:t xml:space="preserve">  </w:t>
+            </w:r>
           </w:p>
           <w:p>
             <w:pPr>
@@ -2318,75 +2592,6 @@
               <w:pStyle w:val="TableParagraph"/>
               <w:ind w:left="0"/>
               <w:rPr>
-                <w:sz w:val="24"/>
-              </w:rPr>
-            </w:pPr>
-          </w:p>
-          <w:p>
-            <w:pPr>
-              <w:pStyle w:val="TableParagraph"/>
-              <w:ind w:left="0"/>
-              <w:rPr>
-                <w:sz w:val="24"/>
-              </w:rPr>
-            </w:pPr>
-          </w:p>
-          <w:p>
-            <w:pPr>
-              <w:pStyle w:val="TableParagraph"/>
-              <w:ind w:left="0"/>
-              <w:rPr>
-                <w:sz w:val="24"/>
-              </w:rPr>
-            </w:pPr>
-          </w:p>
-          <w:p>
-            <w:pPr>
-              <w:pStyle w:val="TableParagraph"/>
-              <w:ind w:left="0"/>
-              <w:rPr>
-                <w:sz w:val="24"/>
-              </w:rPr>
-            </w:pPr>
-          </w:p>
-          <w:p>
-            <w:pPr>
-              <w:pStyle w:val="TableParagraph"/>
-              <w:ind w:left="0"/>
-              <w:rPr>
-                <w:sz w:val="24"/>
-              </w:rPr>
-            </w:pPr>
-            <w:r>
-              <w:rPr>
-                <w:sz w:val="24"/>
-              </w:rPr>
-              <w:t xml:space="preserve">  </w:t>
-            </w:r>
-          </w:p>
-          <w:p>
-            <w:pPr>
-              <w:pStyle w:val="TableParagraph"/>
-              <w:ind w:left="0"/>
-              <w:rPr>
-                <w:sz w:val="24"/>
-              </w:rPr>
-            </w:pPr>
-          </w:p>
-          <w:p>
-            <w:pPr>
-              <w:pStyle w:val="TableParagraph"/>
-              <w:ind w:left="0"/>
-              <w:rPr>
-                <w:sz w:val="24"/>
-              </w:rPr>
-            </w:pPr>
-          </w:p>
-          <w:p>
-            <w:pPr>
-              <w:pStyle w:val="TableParagraph"/>
-              <w:ind w:left="0"/>
-              <w:rPr>
                 <w:b/>
                 <w:sz w:val="24"/>
               </w:rPr>
@@ -2419,12 +2624,14 @@
               </w:rPr>
               <w:t xml:space="preserve"> </w:t>
             </w:r>
+            <w:proofErr w:type="gramStart"/>
             <w:r>
               <w:rPr>
                 <w:sz w:val="24"/>
               </w:rPr>
               <w:t>The</w:t>
             </w:r>
+            <w:proofErr w:type="gramEnd"/>
             <w:r>
               <w:rPr>
                 <w:spacing w:val="-5"/>
@@ -2543,27 +2750,566 @@
                 <w:bCs/>
               </w:rPr>
               <w:lastRenderedPageBreak/>
-              <w:t xml:space="preserve">4 </w:t>
-            </w:r>
+              <w:t>4 B) Write a python program to check Armstrong number using functions</w:t>
+            </w:r>
+          </w:p>
+          <w:p/>
+          <w:p>
             <w:r>
               <w:rPr>
                 <w:b/>
                 <w:bCs/>
               </w:rPr>
-              <w:t>B) Write a python program to check Armstrong number using functions</w:t>
+              <w:t>Aim:</w:t>
+            </w:r>
+            <w:r>
+              <w:t xml:space="preserve"> The objective of this program is to check Armstrong number using functions</w:t>
             </w:r>
           </w:p>
           <w:p/>
           <w:p>
-            <w:r>
+            <w:pPr>
               <w:rPr>
                 <w:b/>
                 <w:bCs/>
               </w:rPr>
+            </w:pPr>
+            <w:r>
+              <w:rPr>
+                <w:b/>
+                <w:bCs/>
+              </w:rPr>
+              <w:t>Algorithm:</w:t>
+            </w:r>
+          </w:p>
+          <w:p/>
+          <w:p>
+            <w:r>
+              <w:t>Step 1: Start the program.</w:t>
+            </w:r>
+          </w:p>
+          <w:p>
+            <w:r>
+              <w:t>Step 2: Define a function named '</w:t>
+            </w:r>
+            <w:proofErr w:type="spellStart"/>
+            <w:r>
+              <w:t>armstrong</w:t>
+            </w:r>
+            <w:proofErr w:type="spellEnd"/>
+            <w:r>
+              <w:t xml:space="preserve">' that takes a string 'item' as input. </w:t>
+            </w:r>
+          </w:p>
+          <w:p>
+            <w:r>
+              <w:t>Step 3: Initialize 'result' to 0.</w:t>
+            </w:r>
+          </w:p>
+          <w:p>
+            <w:r>
+              <w:t>Step 4: Calculate the length of 'item' and store it in '</w:t>
+            </w:r>
+            <w:proofErr w:type="spellStart"/>
+            <w:r>
+              <w:t>leng</w:t>
+            </w:r>
+            <w:proofErr w:type="spellEnd"/>
+            <w:r>
+              <w:t xml:space="preserve">'. </w:t>
+            </w:r>
+          </w:p>
+          <w:p>
+            <w:r>
+              <w:t>Step 5: Iterate through each character '</w:t>
+            </w:r>
+            <w:proofErr w:type="spellStart"/>
+            <w:r>
+              <w:t>i</w:t>
+            </w:r>
+            <w:proofErr w:type="spellEnd"/>
+            <w:r>
+              <w:t>' in 'item'.</w:t>
+            </w:r>
+          </w:p>
+          <w:p>
+            <w:r>
+              <w:t xml:space="preserve">            a. Convert '</w:t>
+            </w:r>
+            <w:proofErr w:type="spellStart"/>
+            <w:r>
+              <w:t>i</w:t>
+            </w:r>
+            <w:proofErr w:type="spellEnd"/>
+            <w:r>
+              <w:t>' to an integer and raise it to the power of '</w:t>
+            </w:r>
+            <w:proofErr w:type="spellStart"/>
+            <w:r>
+              <w:t>leng</w:t>
+            </w:r>
+            <w:proofErr w:type="spellEnd"/>
+            <w:r>
+              <w:t>'.</w:t>
+            </w:r>
+          </w:p>
+          <w:p>
+            <w:r>
+              <w:t xml:space="preserve">            b. Add the result to 'result'. </w:t>
+            </w:r>
+          </w:p>
+          <w:p>
+            <w:r>
+              <w:t>Step 6: Return 'result'.</w:t>
+            </w:r>
+          </w:p>
+          <w:p>
+            <w:r>
+              <w:t>Step 7: Accept user input for a number and store it in the variable '</w:t>
+            </w:r>
+            <w:proofErr w:type="spellStart"/>
+            <w:r>
+              <w:t>check_num</w:t>
+            </w:r>
+            <w:proofErr w:type="spellEnd"/>
+            <w:r>
+              <w:t>' after stripping any leading or trailing spaces.</w:t>
+            </w:r>
+          </w:p>
+          <w:p>
+            <w:r>
+              <w:t>Step 8: Call the '</w:t>
+            </w:r>
+            <w:proofErr w:type="spellStart"/>
+            <w:r>
+              <w:t>armstrong</w:t>
+            </w:r>
+            <w:proofErr w:type="spellEnd"/>
+            <w:r>
+              <w:t>' function with '</w:t>
+            </w:r>
+            <w:proofErr w:type="spellStart"/>
+            <w:r>
+              <w:t>check_num</w:t>
+            </w:r>
+            <w:proofErr w:type="spellEnd"/>
+            <w:r>
+              <w:t xml:space="preserve">' as the argument and store the result in 'result'. </w:t>
+            </w:r>
+          </w:p>
+          <w:p>
+            <w:r>
+              <w:t>Step 9: Check if 'result' is equal to the integer value of '</w:t>
+            </w:r>
+            <w:proofErr w:type="spellStart"/>
+            <w:r>
+              <w:t>check_num</w:t>
+            </w:r>
+            <w:proofErr w:type="spellEnd"/>
+            <w:r>
+              <w:t>'.</w:t>
+            </w:r>
+          </w:p>
+          <w:p>
+            <w:r>
+              <w:t xml:space="preserve">          -  If true, print a message indicating that '</w:t>
+            </w:r>
+            <w:proofErr w:type="spellStart"/>
+            <w:r>
+              <w:t>check_num</w:t>
+            </w:r>
+            <w:proofErr w:type="spellEnd"/>
+            <w:r>
+              <w:t>' is an Armstrong Number.</w:t>
+            </w:r>
+          </w:p>
+          <w:p>
+            <w:r>
+              <w:t xml:space="preserve">          -  If false, print a message indicating that '</w:t>
+            </w:r>
+            <w:proofErr w:type="spellStart"/>
+            <w:r>
+              <w:t>check_num</w:t>
+            </w:r>
+            <w:proofErr w:type="spellEnd"/>
+            <w:r>
+              <w:t>' is not an Armstrong Number.</w:t>
+            </w:r>
+          </w:p>
+          <w:p>
+            <w:r>
+              <w:t>Step 10: End the program.</w:t>
+            </w:r>
+          </w:p>
+          <w:p/>
+          <w:p>
+            <w:pPr>
+              <w:rPr>
+                <w:b/>
+                <w:bCs/>
+              </w:rPr>
+            </w:pPr>
+            <w:r>
+              <w:rPr>
+                <w:b/>
+                <w:bCs/>
+              </w:rPr>
+              <w:t>Program:</w:t>
+            </w:r>
+          </w:p>
+          <w:p>
+            <w:r>
+              <w:t xml:space="preserve">def </w:t>
+            </w:r>
+            <w:proofErr w:type="spellStart"/>
+            <w:r>
+              <w:t>armstrong</w:t>
+            </w:r>
+            <w:proofErr w:type="spellEnd"/>
+            <w:r>
+              <w:t xml:space="preserve">(item): </w:t>
+            </w:r>
+          </w:p>
+          <w:p>
+            <w:r>
+              <w:t xml:space="preserve">     </w:t>
+            </w:r>
+            <w:r>
+              <w:t>result = 0</w:t>
+            </w:r>
+          </w:p>
+          <w:p>
+            <w:r>
+              <w:t xml:space="preserve">     </w:t>
+            </w:r>
+            <w:proofErr w:type="spellStart"/>
+            <w:r>
+              <w:t>leng</w:t>
+            </w:r>
+            <w:proofErr w:type="spellEnd"/>
+            <w:r>
+              <w:t xml:space="preserve"> = </w:t>
+            </w:r>
+            <w:proofErr w:type="spellStart"/>
+            <w:r>
+              <w:t>len</w:t>
+            </w:r>
+            <w:proofErr w:type="spellEnd"/>
+            <w:r>
+              <w:t xml:space="preserve">(item) </w:t>
+            </w:r>
+          </w:p>
+          <w:p>
+            <w:r>
+              <w:t xml:space="preserve">     </w:t>
+            </w:r>
+            <w:r>
+              <w:t xml:space="preserve">for </w:t>
+            </w:r>
+            <w:proofErr w:type="spellStart"/>
+            <w:r>
+              <w:t>i</w:t>
+            </w:r>
+            <w:proofErr w:type="spellEnd"/>
+            <w:r>
+              <w:t xml:space="preserve"> in item:</w:t>
+            </w:r>
+          </w:p>
+          <w:p>
+            <w:r>
+              <w:t xml:space="preserve">          </w:t>
+            </w:r>
+            <w:r>
+              <w:t>result += int(</w:t>
+            </w:r>
+            <w:proofErr w:type="spellStart"/>
+            <w:r>
+              <w:t>i</w:t>
+            </w:r>
+            <w:proofErr w:type="spellEnd"/>
+            <w:r>
+              <w:t xml:space="preserve">) ** </w:t>
+            </w:r>
+            <w:proofErr w:type="spellStart"/>
+            <w:r>
+              <w:t>leng</w:t>
+            </w:r>
+            <w:proofErr w:type="spellEnd"/>
+            <w:r>
+              <w:t xml:space="preserve"> </w:t>
+            </w:r>
+          </w:p>
+          <w:p>
+            <w:r>
+              <w:t xml:space="preserve">     </w:t>
+            </w:r>
+            <w:r>
+              <w:t>return result</w:t>
+            </w:r>
+          </w:p>
+          <w:p>
+            <w:proofErr w:type="spellStart"/>
+            <w:r>
+              <w:t>check_num</w:t>
+            </w:r>
+            <w:proofErr w:type="spellEnd"/>
+            <w:r>
+              <w:t xml:space="preserve"> = (</w:t>
+            </w:r>
+            <w:proofErr w:type="gramStart"/>
+            <w:r>
+              <w:t>input(</w:t>
+            </w:r>
+            <w:proofErr w:type="gramEnd"/>
+            <w:r>
+              <w:t xml:space="preserve">"Enter the number: ")).strip() </w:t>
+            </w:r>
+          </w:p>
+          <w:p>
+            <w:r>
+              <w:t xml:space="preserve">result = </w:t>
+            </w:r>
+            <w:proofErr w:type="spellStart"/>
+            <w:r>
+              <w:t>armstrong</w:t>
+            </w:r>
+            <w:proofErr w:type="spellEnd"/>
+            <w:r>
+              <w:t>(</w:t>
+            </w:r>
+            <w:proofErr w:type="spellStart"/>
+            <w:r>
+              <w:t>check_num</w:t>
+            </w:r>
+            <w:proofErr w:type="spellEnd"/>
+            <w:r>
+              <w:t>)</w:t>
+            </w:r>
+          </w:p>
+          <w:p>
+            <w:r>
+              <w:t>if result == int(</w:t>
+            </w:r>
+            <w:proofErr w:type="spellStart"/>
+            <w:r>
+              <w:t>check_num</w:t>
+            </w:r>
+            <w:proofErr w:type="spellEnd"/>
+            <w:r>
+              <w:t>):</w:t>
+            </w:r>
+          </w:p>
+          <w:p>
+            <w:r>
+              <w:t xml:space="preserve">    </w:t>
+            </w:r>
+            <w:proofErr w:type="gramStart"/>
+            <w:r>
+              <w:t>print(</w:t>
+            </w:r>
+            <w:proofErr w:type="spellStart"/>
+            <w:proofErr w:type="gramEnd"/>
+            <w:r>
+              <w:t>f"Its</w:t>
+            </w:r>
+            <w:proofErr w:type="spellEnd"/>
+            <w:r>
+              <w:t xml:space="preserve"> {</w:t>
+            </w:r>
+            <w:proofErr w:type="spellStart"/>
+            <w:r>
+              <w:t>check_num</w:t>
+            </w:r>
+            <w:proofErr w:type="spellEnd"/>
+            <w:r>
+              <w:t xml:space="preserve">} is an Armstrong Number!") </w:t>
+            </w:r>
+          </w:p>
+          <w:p>
+            <w:r>
+              <w:t>else:</w:t>
+            </w:r>
+          </w:p>
+          <w:p>
+            <w:r>
+              <w:t xml:space="preserve">    </w:t>
+            </w:r>
+            <w:proofErr w:type="gramStart"/>
+            <w:r>
+              <w:t>print(</w:t>
+            </w:r>
+            <w:proofErr w:type="spellStart"/>
+            <w:proofErr w:type="gramEnd"/>
+            <w:r>
+              <w:t>f"Its</w:t>
+            </w:r>
+            <w:proofErr w:type="spellEnd"/>
+            <w:r>
+              <w:t xml:space="preserve"> {</w:t>
+            </w:r>
+            <w:proofErr w:type="spellStart"/>
+            <w:r>
+              <w:t>check_num</w:t>
+            </w:r>
+            <w:proofErr w:type="spellEnd"/>
+            <w:r>
+              <w:t>} is not an Armstrong Number!")</w:t>
+            </w:r>
+          </w:p>
+          <w:p>
+            <w:proofErr w:type="gramStart"/>
+            <w:r>
+              <w:t>print(</w:t>
+            </w:r>
+            <w:proofErr w:type="gramEnd"/>
+            <w:r>
+              <w:t>"╔═════════════╗\n║   Tanvik    ║\n║ URK23CS1261 ║\n╚═════════════╝")</w:t>
+            </w:r>
+          </w:p>
+          <w:p/>
+          <w:p>
+            <w:pPr>
+              <w:rPr>
+                <w:b/>
+                <w:bCs/>
+              </w:rPr>
+            </w:pPr>
+            <w:r>
+              <w:rPr>
+                <w:b/>
+                <w:bCs/>
+              </w:rPr>
+              <w:t>Output:</w:t>
+            </w:r>
+          </w:p>
+          <w:p>
+            <w:pPr>
+              <w:rPr>
+                <w:b/>
+                <w:bCs/>
+              </w:rPr>
+            </w:pPr>
+          </w:p>
+          <w:p>
+            <w:pPr>
+              <w:rPr>
+                <w:b/>
+                <w:bCs/>
+              </w:rPr>
+            </w:pPr>
+            <w:r>
+              <w:rPr>
+                <w:b/>
+                <w:bCs/>
+              </w:rPr>
+              <w:drawing>
+                <wp:inline distT="0" distB="0" distL="0" distR="0" wp14:anchorId="0A2E5F32" wp14:editId="3006C846">
+                  <wp:extent cx="1876687" cy="838317"/>
+                  <wp:effectExtent l="0" t="0" r="9525" b="0"/>
+                  <wp:docPr id="1630200348" name="Picture 1"/>
+                  <wp:cNvGraphicFramePr>
+                    <a:graphicFrameLocks xmlns:a="http://schemas.openxmlformats.org/drawingml/2006/main" noChangeAspect="1"/>
+                  </wp:cNvGraphicFramePr>
+                  <a:graphic xmlns:a="http://schemas.openxmlformats.org/drawingml/2006/main">
+                    <a:graphicData uri="http://schemas.openxmlformats.org/drawingml/2006/picture">
+                      <pic:pic xmlns:pic="http://schemas.openxmlformats.org/drawingml/2006/picture">
+                        <pic:nvPicPr>
+                          <pic:cNvPr id="1630200348" name=""/>
+                          <pic:cNvPicPr/>
+                        </pic:nvPicPr>
+                        <pic:blipFill>
+                          <a:blip r:embed="rId10"/>
+                          <a:stretch>
+                            <a:fillRect/>
+                          </a:stretch>
+                        </pic:blipFill>
+                        <pic:spPr>
+                          <a:xfrm>
+                            <a:off x="0" y="0"/>
+                            <a:ext cx="1876687" cy="838317"/>
+                          </a:xfrm>
+                          <a:prstGeom prst="rect">
+                            <a:avLst/>
+                          </a:prstGeom>
+                        </pic:spPr>
+                      </pic:pic>
+                    </a:graphicData>
+                  </a:graphic>
+                </wp:inline>
+              </w:drawing>
+            </w:r>
+          </w:p>
+          <w:p/>
+          <w:p/>
+          <w:p/>
+          <w:p/>
+          <w:p/>
+          <w:p/>
+          <w:p/>
+          <w:p/>
+          <w:p/>
+          <w:p>
+            <w:r>
+              <w:rPr>
+                <w:b/>
+                <w:bCs/>
+              </w:rPr>
+              <w:t>Result:</w:t>
+            </w:r>
+            <w:r>
+              <w:t xml:space="preserve"> Thus, </w:t>
+            </w:r>
+            <w:proofErr w:type="gramStart"/>
+            <w:r>
+              <w:t>The</w:t>
+            </w:r>
+            <w:proofErr w:type="gramEnd"/>
+            <w:r>
+              <w:t xml:space="preserve"> program has successfully produced the desired output.</w:t>
+            </w:r>
+          </w:p>
+          <w:p>
+            <w:pPr>
+              <w:rPr>
+                <w:b/>
+                <w:bCs/>
+              </w:rPr>
+            </w:pPr>
+          </w:p>
+          <w:p>
+            <w:pPr>
+              <w:rPr>
+                <w:b/>
+                <w:bCs/>
+              </w:rPr>
+            </w:pPr>
+            <w:r>
+              <w:rPr>
+                <w:b/>
+                <w:bCs/>
+              </w:rPr>
+              <w:lastRenderedPageBreak/>
+              <w:t>4 C) Write python functions to print the no. of uppercase, lowercase, and whitespaces.</w:t>
+            </w:r>
+          </w:p>
+          <w:p>
+            <w:pPr>
+              <w:rPr>
+                <w:b/>
+                <w:bCs/>
+              </w:rPr>
+            </w:pPr>
+          </w:p>
+          <w:p>
+            <w:r>
+              <w:rPr>
+                <w:b/>
+                <w:bCs/>
+              </w:rPr>
               <w:t>Aim:</w:t>
             </w:r>
             <w:r>
-              <w:t xml:space="preserve"> The objective of this program is to check Armstrong number using functions</w:t>
+              <w:t xml:space="preserve"> The objective of this program is to print the no. of uppercase, lowercase, and whitespaces </w:t>
             </w:r>
           </w:p>
           <w:p/>
@@ -2590,77 +3336,1811 @@
           </w:p>
           <w:p>
             <w:r>
-              <w:t>Step 2: Define a function named 'armstrong' that takes a string 'item' as input. Step 3: Initialize 'result' to 0.</w:t>
-            </w:r>
-          </w:p>
-          <w:p>
-            <w:r>
-              <w:t>Step 4: Calculate the length of 'item' and store it in 'leng'. Step 5: Iterate through each character 'i' in 'item'.</w:t>
-            </w:r>
-          </w:p>
-          <w:p>
-            <w:r>
-              <w:t xml:space="preserve">            </w:t>
-            </w:r>
-            <w:r>
-              <w:t>a.</w:t>
-            </w:r>
-            <w:r>
-              <w:t xml:space="preserve"> </w:t>
-            </w:r>
-            <w:r>
-              <w:t>Convert 'i' to an integer and raise it to the power of 'leng'.</w:t>
-            </w:r>
-          </w:p>
-          <w:p>
-            <w:r>
-              <w:t xml:space="preserve">            </w:t>
-            </w:r>
-            <w:r>
-              <w:t>b.</w:t>
-            </w:r>
-            <w:r>
-              <w:t xml:space="preserve"> </w:t>
-            </w:r>
-            <w:r>
-              <w:t>Add the result to 'result'. Step 6: Return 'result'.</w:t>
-            </w:r>
-          </w:p>
-          <w:p>
-            <w:r>
-              <w:t>Step 7: Accept user input for a number and store it in the variable 'check_num' after stripping any leading or trailing spaces.</w:t>
-            </w:r>
-          </w:p>
-          <w:p>
-            <w:r>
-              <w:t xml:space="preserve">Step 8: Call the 'armstrong' function with 'check_num' as the argument and store the result in 'result'. </w:t>
-            </w:r>
-          </w:p>
-          <w:p>
-            <w:r>
-              <w:t>Step 9: Check if 'result' is equal to the integer value of 'check_num'.</w:t>
-            </w:r>
-          </w:p>
-          <w:p>
-            <w:r>
-              <w:t xml:space="preserve">          -  </w:t>
-            </w:r>
-            <w:r>
-              <w:t>If true, print a message indicating that 'check_num' is an Armstrong Number.</w:t>
-            </w:r>
-          </w:p>
-          <w:p>
-            <w:r>
-              <w:t xml:space="preserve">          </w:t>
-            </w:r>
-            <w:r>
-              <w:t>-</w:t>
-            </w:r>
-            <w:r>
+              <w:t>Step 2: Define a function '</w:t>
+            </w:r>
+            <w:proofErr w:type="spellStart"/>
+            <w:r>
+              <w:t>check_space</w:t>
+            </w:r>
+            <w:proofErr w:type="spellEnd"/>
+            <w:r>
+              <w:t>' taking a string 'sent' as input, initializing 'count' to 0.</w:t>
+            </w:r>
+          </w:p>
+          <w:p>
+            <w:r>
+              <w:t>Step 3: Iterate through each character 'char' in 'sent', incrementing 'count' if 'char' is a whitespace.</w:t>
+            </w:r>
+          </w:p>
+          <w:p>
+            <w:r>
+              <w:t>Step 4: Return 'count'.</w:t>
+            </w:r>
+          </w:p>
+          <w:p>
+            <w:r>
+              <w:t>Step 5: Define '</w:t>
+            </w:r>
+            <w:proofErr w:type="spellStart"/>
+            <w:r>
+              <w:t>check_lower</w:t>
+            </w:r>
+            <w:proofErr w:type="spellEnd"/>
+            <w:r>
+              <w:t>' similarly, counting lowercase letters.</w:t>
+            </w:r>
+          </w:p>
+          <w:p>
+            <w:r>
+              <w:t>Step 6: Define '</w:t>
+            </w:r>
+            <w:proofErr w:type="spellStart"/>
+            <w:r>
+              <w:t>check_upper</w:t>
+            </w:r>
+            <w:proofErr w:type="spellEnd"/>
+            <w:r>
+              <w:t>' similarly, counting uppercase letters.</w:t>
+            </w:r>
+          </w:p>
+          <w:p>
+            <w:r>
+              <w:t>Step 7: Accept user input for '</w:t>
+            </w:r>
+            <w:proofErr w:type="spellStart"/>
+            <w:r>
+              <w:t>check_str</w:t>
+            </w:r>
+            <w:proofErr w:type="spellEnd"/>
+            <w:r>
+              <w:t>'.</w:t>
+            </w:r>
+          </w:p>
+          <w:p>
+            <w:r>
+              <w:t>Step 8: Print counts of uppercase, lowercase, and whitespaces using respective functions.</w:t>
+            </w:r>
+          </w:p>
+          <w:p>
+            <w:r>
+              <w:t xml:space="preserve">Step 9: End the program. </w:t>
+            </w:r>
+          </w:p>
+          <w:p/>
+          <w:p>
+            <w:pPr>
+              <w:rPr>
+                <w:b/>
+                <w:bCs/>
+              </w:rPr>
+            </w:pPr>
+            <w:r>
+              <w:rPr>
+                <w:b/>
+                <w:bCs/>
+              </w:rPr>
+              <w:t xml:space="preserve">Program: </w:t>
+            </w:r>
+            <w:r>
+              <w:rPr>
+                <w:b/>
+                <w:bCs/>
+              </w:rPr>
+              <w:tab/>
+            </w:r>
+          </w:p>
+          <w:p/>
+          <w:p>
+            <w:r>
+              <w:t xml:space="preserve">def </w:t>
+            </w:r>
+            <w:proofErr w:type="spellStart"/>
+            <w:r>
+              <w:t>check_space</w:t>
+            </w:r>
+            <w:proofErr w:type="spellEnd"/>
+            <w:r>
+              <w:t>(sent):</w:t>
+            </w:r>
+          </w:p>
+          <w:p>
+            <w:r>
+              <w:t xml:space="preserve">    count = 0</w:t>
+            </w:r>
+          </w:p>
+          <w:p>
+            <w:r>
+              <w:t xml:space="preserve">    for char in sent:</w:t>
+            </w:r>
+          </w:p>
+          <w:p>
+            <w:r>
+              <w:t xml:space="preserve">        if </w:t>
+            </w:r>
+            <w:proofErr w:type="spellStart"/>
+            <w:proofErr w:type="gramStart"/>
+            <w:r>
+              <w:t>char.isspace</w:t>
+            </w:r>
+            <w:proofErr w:type="spellEnd"/>
+            <w:proofErr w:type="gramEnd"/>
+            <w:r>
+              <w:t>():</w:t>
+            </w:r>
+          </w:p>
+          <w:p>
+            <w:r>
+              <w:t xml:space="preserve">            count += 1</w:t>
+            </w:r>
+          </w:p>
+          <w:p>
+            <w:r>
+              <w:t xml:space="preserve">    return count</w:t>
+            </w:r>
+          </w:p>
+          <w:p>
+            <w:r>
+              <w:t xml:space="preserve">def </w:t>
+            </w:r>
+            <w:proofErr w:type="spellStart"/>
+            <w:r>
+              <w:t>check_lower</w:t>
+            </w:r>
+            <w:proofErr w:type="spellEnd"/>
+            <w:r>
+              <w:t>(sent):</w:t>
+            </w:r>
+          </w:p>
+          <w:p>
+            <w:r>
+              <w:t xml:space="preserve">    count = 0</w:t>
+            </w:r>
+          </w:p>
+          <w:p>
+            <w:r>
+              <w:t xml:space="preserve">    for char in sent:</w:t>
+            </w:r>
+          </w:p>
+          <w:p>
+            <w:r>
+              <w:t xml:space="preserve">        if </w:t>
+            </w:r>
+            <w:proofErr w:type="spellStart"/>
+            <w:proofErr w:type="gramStart"/>
+            <w:r>
+              <w:t>char.islower</w:t>
+            </w:r>
+            <w:proofErr w:type="spellEnd"/>
+            <w:proofErr w:type="gramEnd"/>
+            <w:r>
+              <w:t>():</w:t>
+            </w:r>
+          </w:p>
+          <w:p>
+            <w:r>
+              <w:t xml:space="preserve">            count += 1</w:t>
+            </w:r>
+          </w:p>
+          <w:p>
+            <w:r>
+              <w:t xml:space="preserve">    return count</w:t>
+            </w:r>
+          </w:p>
+          <w:p>
+            <w:r>
+              <w:t xml:space="preserve">def </w:t>
+            </w:r>
+            <w:proofErr w:type="spellStart"/>
+            <w:r>
+              <w:t>check_upper</w:t>
+            </w:r>
+            <w:proofErr w:type="spellEnd"/>
+            <w:r>
+              <w:t>(sent):</w:t>
+            </w:r>
+          </w:p>
+          <w:p>
+            <w:r>
+              <w:t xml:space="preserve">    count = 0</w:t>
+            </w:r>
+          </w:p>
+          <w:p>
+            <w:r>
+              <w:t xml:space="preserve">    for char in sent:</w:t>
+            </w:r>
+          </w:p>
+          <w:p>
+            <w:r>
+              <w:t xml:space="preserve">        if </w:t>
+            </w:r>
+            <w:proofErr w:type="spellStart"/>
+            <w:proofErr w:type="gramStart"/>
+            <w:r>
+              <w:t>char.isupper</w:t>
+            </w:r>
+            <w:proofErr w:type="spellEnd"/>
+            <w:proofErr w:type="gramEnd"/>
+            <w:r>
+              <w:t>():</w:t>
+            </w:r>
+          </w:p>
+          <w:p>
+            <w:r>
+              <w:t xml:space="preserve">            count += 1</w:t>
+            </w:r>
+          </w:p>
+          <w:p>
+            <w:r>
+              <w:t xml:space="preserve">    return count</w:t>
+            </w:r>
+          </w:p>
+          <w:p>
+            <w:proofErr w:type="spellStart"/>
+            <w:r>
+              <w:t>check_str</w:t>
+            </w:r>
+            <w:proofErr w:type="spellEnd"/>
+            <w:r>
+              <w:t xml:space="preserve"> = </w:t>
+            </w:r>
+            <w:proofErr w:type="gramStart"/>
+            <w:r>
+              <w:t>input(</w:t>
+            </w:r>
+            <w:proofErr w:type="gramEnd"/>
+            <w:r>
+              <w:t>"Enter the str: ")</w:t>
+            </w:r>
+          </w:p>
+          <w:p>
+            <w:proofErr w:type="gramStart"/>
+            <w:r>
+              <w:t>print(</w:t>
+            </w:r>
+            <w:proofErr w:type="spellStart"/>
+            <w:proofErr w:type="gramEnd"/>
+            <w:r>
+              <w:t>f"Uppercase</w:t>
+            </w:r>
+            <w:proofErr w:type="spellEnd"/>
+            <w:r>
+              <w:t>: {</w:t>
+            </w:r>
+            <w:proofErr w:type="spellStart"/>
+            <w:r>
+              <w:t>check_upper</w:t>
+            </w:r>
+            <w:proofErr w:type="spellEnd"/>
+            <w:r>
+              <w:t>(</w:t>
+            </w:r>
+            <w:proofErr w:type="spellStart"/>
+            <w:r>
+              <w:t>check_str</w:t>
+            </w:r>
+            <w:proofErr w:type="spellEnd"/>
+            <w:r>
+              <w:t>)}\</w:t>
+            </w:r>
+            <w:proofErr w:type="spellStart"/>
+            <w:r>
+              <w:t>nLowercase</w:t>
+            </w:r>
+            <w:proofErr w:type="spellEnd"/>
+            <w:r>
+              <w:t>: {</w:t>
+            </w:r>
+            <w:proofErr w:type="spellStart"/>
+            <w:r>
+              <w:t>check_lower</w:t>
+            </w:r>
+            <w:proofErr w:type="spellEnd"/>
+            <w:r>
+              <w:t>(</w:t>
+            </w:r>
+            <w:proofErr w:type="spellStart"/>
+            <w:r>
+              <w:t>check_str</w:t>
+            </w:r>
+            <w:proofErr w:type="spellEnd"/>
+            <w:r>
+              <w:t>)}\</w:t>
+            </w:r>
+            <w:proofErr w:type="spellStart"/>
+            <w:r>
+              <w:t>nWhitespaces</w:t>
+            </w:r>
+            <w:proofErr w:type="spellEnd"/>
+            <w:r>
+              <w:t>: {</w:t>
+            </w:r>
+            <w:proofErr w:type="spellStart"/>
+            <w:r>
+              <w:t>check_space</w:t>
+            </w:r>
+            <w:proofErr w:type="spellEnd"/>
+            <w:r>
+              <w:t>(</w:t>
+            </w:r>
+            <w:proofErr w:type="spellStart"/>
+            <w:r>
+              <w:t>check_str</w:t>
+            </w:r>
+            <w:proofErr w:type="spellEnd"/>
+            <w:r>
+              <w:t xml:space="preserve">)}") </w:t>
+            </w:r>
+          </w:p>
+          <w:p>
+            <w:r>
+              <w:t xml:space="preserve">       </w:t>
+            </w:r>
+            <w:proofErr w:type="gramStart"/>
+            <w:r>
+              <w:t>print(</w:t>
+            </w:r>
+            <w:proofErr w:type="gramEnd"/>
+            <w:r>
+              <w:t>"╔═════════════╗\n║   Tanvik    ║\n║ URK23CS1261 ║\n╚═════════════╝")</w:t>
+            </w:r>
+          </w:p>
+          <w:p>
+            <w:pPr>
+              <w:rPr>
+                <w:b/>
+                <w:bCs/>
+              </w:rPr>
+            </w:pPr>
+          </w:p>
+          <w:p>
+            <w:pPr>
+              <w:rPr>
+                <w:b/>
+                <w:bCs/>
+              </w:rPr>
+            </w:pPr>
+            <w:r>
+              <w:rPr>
+                <w:b/>
+                <w:bCs/>
+              </w:rPr>
+              <w:t>Output:</w:t>
+            </w:r>
+          </w:p>
+          <w:p/>
+          <w:p>
+            <w:r>
+              <w:drawing>
+                <wp:inline distT="0" distB="0" distL="0" distR="0" wp14:anchorId="741F4CCF" wp14:editId="6FD2A31F">
+                  <wp:extent cx="2419688" cy="1152686"/>
+                  <wp:effectExtent l="0" t="0" r="0" b="9525"/>
+                  <wp:docPr id="431571193" name="Picture 1"/>
+                  <wp:cNvGraphicFramePr>
+                    <a:graphicFrameLocks xmlns:a="http://schemas.openxmlformats.org/drawingml/2006/main" noChangeAspect="1"/>
+                  </wp:cNvGraphicFramePr>
+                  <a:graphic xmlns:a="http://schemas.openxmlformats.org/drawingml/2006/main">
+                    <a:graphicData uri="http://schemas.openxmlformats.org/drawingml/2006/picture">
+                      <pic:pic xmlns:pic="http://schemas.openxmlformats.org/drawingml/2006/picture">
+                        <pic:nvPicPr>
+                          <pic:cNvPr id="431571193" name=""/>
+                          <pic:cNvPicPr/>
+                        </pic:nvPicPr>
+                        <pic:blipFill>
+                          <a:blip r:embed="rId11"/>
+                          <a:stretch>
+                            <a:fillRect/>
+                          </a:stretch>
+                        </pic:blipFill>
+                        <pic:spPr>
+                          <a:xfrm>
+                            <a:off x="0" y="0"/>
+                            <a:ext cx="2419688" cy="1152686"/>
+                          </a:xfrm>
+                          <a:prstGeom prst="rect">
+                            <a:avLst/>
+                          </a:prstGeom>
+                        </pic:spPr>
+                      </pic:pic>
+                    </a:graphicData>
+                  </a:graphic>
+                </wp:inline>
+              </w:drawing>
+            </w:r>
+          </w:p>
+          <w:p/>
+          <w:p/>
+          <w:p/>
+          <w:p>
+            <w:r>
+              <w:rPr>
+                <w:b/>
+                <w:bCs/>
+              </w:rPr>
+              <w:t>Result:</w:t>
+            </w:r>
+            <w:r>
+              <w:t xml:space="preserve"> Thus, </w:t>
+            </w:r>
+            <w:proofErr w:type="gramStart"/>
+            <w:r>
+              <w:t>The</w:t>
+            </w:r>
+            <w:proofErr w:type="gramEnd"/>
+            <w:r>
+              <w:t xml:space="preserve"> program has successfully produced the desired output.</w:t>
+            </w:r>
+          </w:p>
+          <w:p/>
+        </w:tc>
+      </w:tr>
+      <w:tr>
+        <w:trPr>
+          <w:gridBefore w:val="1"/>
+          <w:gridAfter w:val="1"/>
+          <w:wBefore w:w="108" w:type="dxa"/>
+          <w:wAfter w:w="175" w:type="dxa"/>
+          <w:trHeight w:val="365"/>
+        </w:trPr>
+        <w:tc>
+          <w:tcPr>
+            <w:tcW w:w="1373" w:type="dxa"/>
+          </w:tcPr>
+          <w:p>
+            <w:pPr>
+              <w:pStyle w:val="TableParagraph"/>
+              <w:ind w:left="0" w:right="109"/>
+              <w:jc w:val="center"/>
+              <w:rPr>
+                <w:b/>
+                <w:sz w:val="24"/>
+              </w:rPr>
+            </w:pPr>
+            <w:r>
+              <w:rPr>
+                <w:b/>
+                <w:spacing w:val="-2"/>
+                <w:sz w:val="24"/>
+              </w:rPr>
+              <w:lastRenderedPageBreak/>
+              <w:t>Ex.No.5</w:t>
+            </w:r>
+          </w:p>
+        </w:tc>
+        <w:tc>
+          <w:tcPr>
+            <w:tcW w:w="6111" w:type="dxa"/>
+            <w:vMerge w:val="restart"/>
+          </w:tcPr>
+          <w:p>
+            <w:pPr>
+              <w:pStyle w:val="TableParagraph"/>
+              <w:ind w:left="0"/>
+              <w:jc w:val="center"/>
+              <w:rPr>
+                <w:sz w:val="24"/>
+              </w:rPr>
+            </w:pPr>
+          </w:p>
+          <w:p>
+            <w:pPr>
+              <w:pStyle w:val="TableParagraph"/>
+              <w:ind w:left="0"/>
+              <w:jc w:val="center"/>
+              <w:rPr>
+                <w:b/>
+                <w:sz w:val="24"/>
+              </w:rPr>
+            </w:pPr>
+            <w:r>
+              <w:rPr>
+                <w:b/>
+                <w:spacing w:val="-2"/>
+                <w:sz w:val="24"/>
+              </w:rPr>
+              <w:t>USAGE OF FILES OPERATIONS IN PYTHON</w:t>
+            </w:r>
+          </w:p>
+        </w:tc>
+        <w:tc>
+          <w:tcPr>
+            <w:tcW w:w="3136" w:type="dxa"/>
+            <w:vMerge w:val="restart"/>
+          </w:tcPr>
+          <w:p>
+            <w:pPr>
+              <w:pStyle w:val="TableParagraph"/>
+              <w:ind w:left="0"/>
+              <w:rPr>
+                <w:sz w:val="24"/>
+              </w:rPr>
+            </w:pPr>
+          </w:p>
+          <w:p>
+            <w:pPr>
+              <w:pStyle w:val="TableParagraph"/>
+              <w:ind w:left="0"/>
+              <w:rPr>
+                <w:b/>
+                <w:sz w:val="24"/>
+              </w:rPr>
+            </w:pPr>
+            <w:proofErr w:type="spellStart"/>
+            <w:r>
+              <w:rPr>
+                <w:b/>
+                <w:sz w:val="24"/>
+              </w:rPr>
+              <w:t>Reg.No</w:t>
+            </w:r>
+            <w:proofErr w:type="spellEnd"/>
+            <w:r>
+              <w:rPr>
+                <w:b/>
+                <w:sz w:val="24"/>
+              </w:rPr>
+              <w:t>:</w:t>
+            </w:r>
+            <w:r>
+              <w:rPr>
+                <w:b/>
+                <w:spacing w:val="-5"/>
+                <w:sz w:val="24"/>
+              </w:rPr>
+              <w:t xml:space="preserve"> </w:t>
+            </w:r>
+            <w:r>
+              <w:rPr>
+                <w:b/>
+                <w:spacing w:val="-2"/>
+                <w:sz w:val="24"/>
+              </w:rPr>
+              <w:t>URK23CS1261</w:t>
+            </w:r>
+          </w:p>
+        </w:tc>
+      </w:tr>
+      <w:tr>
+        <w:trPr>
+          <w:gridBefore w:val="1"/>
+          <w:gridAfter w:val="1"/>
+          <w:wBefore w:w="108" w:type="dxa"/>
+          <w:wAfter w:w="175" w:type="dxa"/>
+          <w:trHeight w:val="446"/>
+        </w:trPr>
+        <w:tc>
+          <w:tcPr>
+            <w:tcW w:w="1373" w:type="dxa"/>
+          </w:tcPr>
+          <w:p>
+            <w:pPr>
+              <w:pStyle w:val="TableParagraph"/>
+              <w:ind w:left="0" w:right="115"/>
+              <w:jc w:val="center"/>
+              <w:rPr>
+                <w:b/>
+                <w:sz w:val="24"/>
+              </w:rPr>
+            </w:pPr>
+            <w:r>
+              <w:rPr>
+                <w:b/>
+                <w:spacing w:val="-2"/>
+                <w:sz w:val="24"/>
+              </w:rPr>
+              <w:t>14.2.24</w:t>
+            </w:r>
+          </w:p>
+        </w:tc>
+        <w:tc>
+          <w:tcPr>
+            <w:tcW w:w="6111" w:type="dxa"/>
+            <w:vMerge/>
+          </w:tcPr>
+          <w:p>
+            <w:pPr>
+              <w:rPr>
+                <w:sz w:val="2"/>
+                <w:szCs w:val="2"/>
+              </w:rPr>
+            </w:pPr>
+          </w:p>
+        </w:tc>
+        <w:tc>
+          <w:tcPr>
+            <w:tcW w:w="3136" w:type="dxa"/>
+            <w:vMerge/>
+          </w:tcPr>
+          <w:p>
+            <w:pPr>
+              <w:rPr>
+                <w:sz w:val="2"/>
+                <w:szCs w:val="2"/>
+              </w:rPr>
+            </w:pPr>
+          </w:p>
+        </w:tc>
+      </w:tr>
+      <w:tr>
+        <w:trPr>
+          <w:gridBefore w:val="1"/>
+          <w:gridAfter w:val="1"/>
+          <w:wBefore w:w="108" w:type="dxa"/>
+          <w:wAfter w:w="175" w:type="dxa"/>
+          <w:trHeight w:val="13220"/>
+        </w:trPr>
+        <w:tc>
+          <w:tcPr>
+            <w:tcW w:w="10620" w:type="dxa"/>
+            <w:gridSpan w:val="3"/>
+          </w:tcPr>
+          <w:p>
+            <w:pPr>
+              <w:pStyle w:val="TableParagraph"/>
+              <w:ind w:left="0"/>
+              <w:rPr>
+                <w:sz w:val="24"/>
+              </w:rPr>
+            </w:pPr>
+          </w:p>
+          <w:p>
+            <w:pPr>
+              <w:pStyle w:val="TableParagraph"/>
+              <w:spacing w:line="463" w:lineRule="auto"/>
+              <w:ind w:left="0" w:right="202"/>
+              <w:rPr>
+                <w:b/>
+                <w:sz w:val="24"/>
+              </w:rPr>
+            </w:pPr>
+            <w:r>
+              <w:rPr>
+                <w:b/>
+                <w:sz w:val="24"/>
+              </w:rPr>
+              <w:t xml:space="preserve">5 A) </w:t>
+            </w:r>
+            <w:r>
+              <w:rPr>
+                <w:b/>
+                <w:sz w:val="24"/>
+              </w:rPr>
+              <w:t>Write a Python Program to read a file’s entire content and store it back in another file in a</w:t>
+            </w:r>
+            <w:r>
+              <w:rPr>
+                <w:b/>
+                <w:sz w:val="24"/>
+              </w:rPr>
+              <w:t xml:space="preserve"> </w:t>
+            </w:r>
+            <w:r>
+              <w:rPr>
+                <w:b/>
+                <w:sz w:val="24"/>
+              </w:rPr>
+              <w:t>reverse manner.</w:t>
+            </w:r>
+          </w:p>
+          <w:p>
+            <w:pPr>
+              <w:pStyle w:val="BodyText"/>
+              <w:spacing w:line="232" w:lineRule="auto"/>
+              <w:ind w:right="376"/>
+            </w:pPr>
+            <w:r>
+              <w:rPr>
+                <w:b/>
+              </w:rPr>
+              <w:t>Aim:</w:t>
+            </w:r>
+            <w:r>
+              <w:rPr>
+                <w:b/>
+                <w:spacing w:val="-4"/>
+              </w:rPr>
+              <w:t xml:space="preserve"> </w:t>
+            </w:r>
+            <w:r>
+              <w:t>The</w:t>
+            </w:r>
+            <w:r>
+              <w:rPr>
+                <w:spacing w:val="-5"/>
+              </w:rPr>
+              <w:t xml:space="preserve"> </w:t>
+            </w:r>
+            <w:r>
+              <w:t>objective</w:t>
+            </w:r>
+            <w:r>
+              <w:rPr>
+                <w:spacing w:val="-5"/>
+              </w:rPr>
+              <w:t xml:space="preserve"> </w:t>
+            </w:r>
+            <w:r>
+              <w:t>of</w:t>
+            </w:r>
+            <w:r>
+              <w:rPr>
+                <w:spacing w:val="-2"/>
+              </w:rPr>
+              <w:t xml:space="preserve"> </w:t>
+            </w:r>
+            <w:r>
+              <w:t>this</w:t>
+            </w:r>
+            <w:r>
+              <w:rPr>
+                <w:spacing w:val="-4"/>
+              </w:rPr>
+              <w:t xml:space="preserve"> </w:t>
+            </w:r>
+            <w:r>
+              <w:t>program</w:t>
+            </w:r>
+            <w:r>
+              <w:rPr>
+                <w:spacing w:val="-3"/>
+              </w:rPr>
+              <w:t xml:space="preserve"> </w:t>
+            </w:r>
+            <w:r>
+              <w:t>is</w:t>
+            </w:r>
+            <w:r>
+              <w:rPr>
+                <w:spacing w:val="-4"/>
+              </w:rPr>
+              <w:t xml:space="preserve"> </w:t>
+            </w:r>
+            <w:r>
+              <w:t>to</w:t>
+            </w:r>
+            <w:r>
+              <w:rPr>
+                <w:spacing w:val="-4"/>
+              </w:rPr>
+              <w:t xml:space="preserve"> </w:t>
+            </w:r>
+            <w:r>
+              <w:t>read a file’s entire content and store it back in another file in a reverse manner.</w:t>
+            </w:r>
+          </w:p>
+          <w:p>
+            <w:pPr>
+              <w:pStyle w:val="BodyText"/>
+              <w:spacing w:line="232" w:lineRule="auto"/>
+              <w:ind w:right="376"/>
+            </w:pPr>
+          </w:p>
+          <w:p>
+            <w:pPr>
+              <w:pStyle w:val="Heading1"/>
+              <w:ind w:left="0"/>
+              <w:rPr>
+                <w:spacing w:val="-2"/>
+              </w:rPr>
+            </w:pPr>
+            <w:r>
+              <w:rPr>
+                <w:spacing w:val="-2"/>
+              </w:rPr>
+              <w:t>Algorithm:</w:t>
+            </w:r>
+            <w:r>
+              <w:rPr>
+                <w:spacing w:val="-2"/>
+              </w:rPr>
+              <w:br/>
+            </w:r>
+          </w:p>
+          <w:p>
+            <w:pPr>
+              <w:pStyle w:val="Heading1"/>
+              <w:ind w:left="0"/>
+              <w:rPr>
+                <w:b w:val="0"/>
+                <w:bCs w:val="0"/>
+              </w:rPr>
+            </w:pPr>
+            <w:r>
+              <w:rPr>
+                <w:b w:val="0"/>
+                <w:bCs w:val="0"/>
+              </w:rPr>
+              <w:t>Step 1: Start the program.</w:t>
+            </w:r>
+          </w:p>
+          <w:p>
+            <w:pPr>
+              <w:pStyle w:val="Heading1"/>
+              <w:ind w:left="0"/>
+              <w:rPr>
+                <w:b w:val="0"/>
+                <w:bCs w:val="0"/>
+              </w:rPr>
+            </w:pPr>
+            <w:r>
+              <w:rPr>
+                <w:b w:val="0"/>
+                <w:bCs w:val="0"/>
+              </w:rPr>
+              <w:t>Step 2: Open the source file "src.txt" in read mode as '</w:t>
+            </w:r>
+            <w:proofErr w:type="spellStart"/>
+            <w:r>
+              <w:rPr>
+                <w:b w:val="0"/>
+                <w:bCs w:val="0"/>
+              </w:rPr>
+              <w:t>srcfile</w:t>
+            </w:r>
+            <w:proofErr w:type="spellEnd"/>
+            <w:r>
+              <w:rPr>
+                <w:b w:val="0"/>
+                <w:bCs w:val="0"/>
+              </w:rPr>
+              <w:t>'.</w:t>
+            </w:r>
+          </w:p>
+          <w:p>
+            <w:pPr>
+              <w:pStyle w:val="Heading1"/>
+              <w:ind w:left="0"/>
+              <w:rPr>
+                <w:b w:val="0"/>
+                <w:bCs w:val="0"/>
+              </w:rPr>
+            </w:pPr>
+            <w:r>
+              <w:rPr>
+                <w:b w:val="0"/>
+                <w:bCs w:val="0"/>
+              </w:rPr>
+              <w:t>Step 3: Read the entire content of '</w:t>
+            </w:r>
+            <w:proofErr w:type="spellStart"/>
+            <w:r>
+              <w:rPr>
+                <w:b w:val="0"/>
+                <w:bCs w:val="0"/>
+              </w:rPr>
+              <w:t>srcfile</w:t>
+            </w:r>
+            <w:proofErr w:type="spellEnd"/>
+            <w:r>
+              <w:rPr>
+                <w:b w:val="0"/>
+                <w:bCs w:val="0"/>
+              </w:rPr>
+              <w:t>' and store it in '</w:t>
+            </w:r>
+            <w:proofErr w:type="spellStart"/>
+            <w:r>
+              <w:rPr>
+                <w:b w:val="0"/>
+                <w:bCs w:val="0"/>
+              </w:rPr>
+              <w:t>reada</w:t>
+            </w:r>
+            <w:proofErr w:type="spellEnd"/>
+            <w:r>
+              <w:rPr>
+                <w:b w:val="0"/>
+                <w:bCs w:val="0"/>
+              </w:rPr>
+              <w:t>'.</w:t>
+            </w:r>
+          </w:p>
+          <w:p>
+            <w:pPr>
+              <w:pStyle w:val="Heading1"/>
+              <w:ind w:left="0"/>
+              <w:rPr>
+                <w:b w:val="0"/>
+                <w:bCs w:val="0"/>
+              </w:rPr>
+            </w:pPr>
+            <w:r>
+              <w:rPr>
+                <w:b w:val="0"/>
+                <w:bCs w:val="0"/>
+              </w:rPr>
+              <w:t>Step 4: Open the destination file "des.txt" in write mode as '</w:t>
+            </w:r>
+            <w:proofErr w:type="spellStart"/>
+            <w:r>
+              <w:rPr>
+                <w:b w:val="0"/>
+                <w:bCs w:val="0"/>
+              </w:rPr>
+              <w:t>desfile</w:t>
+            </w:r>
+            <w:proofErr w:type="spellEnd"/>
+            <w:r>
+              <w:rPr>
+                <w:b w:val="0"/>
+                <w:bCs w:val="0"/>
+              </w:rPr>
+              <w:t>'.</w:t>
+            </w:r>
+          </w:p>
+          <w:p>
+            <w:pPr>
+              <w:pStyle w:val="Heading1"/>
+              <w:ind w:left="0"/>
+              <w:rPr>
+                <w:b w:val="0"/>
+                <w:bCs w:val="0"/>
+              </w:rPr>
+            </w:pPr>
+            <w:r>
+              <w:rPr>
+                <w:b w:val="0"/>
+                <w:bCs w:val="0"/>
+              </w:rPr>
+              <w:t>Step 5: Split the content of '</w:t>
+            </w:r>
+            <w:proofErr w:type="spellStart"/>
+            <w:r>
+              <w:rPr>
+                <w:b w:val="0"/>
+                <w:bCs w:val="0"/>
+              </w:rPr>
+              <w:t>reada</w:t>
+            </w:r>
+            <w:proofErr w:type="spellEnd"/>
+            <w:r>
+              <w:rPr>
+                <w:b w:val="0"/>
+                <w:bCs w:val="0"/>
+              </w:rPr>
+              <w:t xml:space="preserve">' into a list of words using the </w:t>
+            </w:r>
+            <w:proofErr w:type="gramStart"/>
+            <w:r>
+              <w:rPr>
+                <w:b w:val="0"/>
+                <w:bCs w:val="0"/>
+              </w:rPr>
+              <w:t>split(</w:t>
+            </w:r>
+            <w:proofErr w:type="gramEnd"/>
+            <w:r>
+              <w:rPr>
+                <w:b w:val="0"/>
+                <w:bCs w:val="0"/>
+              </w:rPr>
+              <w:t>) method with space as the delimiter, then reverse the list, and finally join the reversed list into a string separated by spaces.</w:t>
+            </w:r>
+          </w:p>
+          <w:p>
+            <w:pPr>
+              <w:pStyle w:val="Heading1"/>
+              <w:ind w:left="0"/>
+              <w:rPr>
+                <w:b w:val="0"/>
+                <w:bCs w:val="0"/>
+              </w:rPr>
+            </w:pPr>
+            <w:r>
+              <w:rPr>
+                <w:b w:val="0"/>
+                <w:bCs w:val="0"/>
+              </w:rPr>
+              <w:t>Step 6: Write the reversed content to '</w:t>
+            </w:r>
+            <w:proofErr w:type="spellStart"/>
+            <w:r>
+              <w:rPr>
+                <w:b w:val="0"/>
+                <w:bCs w:val="0"/>
+              </w:rPr>
+              <w:t>desfile</w:t>
+            </w:r>
+            <w:proofErr w:type="spellEnd"/>
+            <w:r>
+              <w:rPr>
+                <w:b w:val="0"/>
+                <w:bCs w:val="0"/>
+              </w:rPr>
+              <w:t>'.</w:t>
+            </w:r>
+          </w:p>
+          <w:p>
+            <w:pPr>
+              <w:pStyle w:val="Heading1"/>
+              <w:ind w:left="0"/>
+              <w:rPr>
+                <w:b w:val="0"/>
+                <w:bCs w:val="0"/>
+              </w:rPr>
+            </w:pPr>
+            <w:r>
+              <w:rPr>
+                <w:b w:val="0"/>
+                <w:bCs w:val="0"/>
+              </w:rPr>
+              <w:t>Step 7: Print the message "Successfully read a files entire content and stored it back in des.txt file in a reverse manner".</w:t>
+            </w:r>
+          </w:p>
+          <w:p>
+            <w:pPr>
+              <w:pStyle w:val="Heading1"/>
+              <w:ind w:left="0"/>
+              <w:rPr>
+                <w:b w:val="0"/>
+                <w:bCs w:val="0"/>
+              </w:rPr>
+            </w:pPr>
+            <w:r>
+              <w:rPr>
+                <w:b w:val="0"/>
+                <w:bCs w:val="0"/>
+              </w:rPr>
+              <w:t>Step 8: Close both files.</w:t>
+            </w:r>
+          </w:p>
+          <w:p>
+            <w:pPr>
+              <w:pStyle w:val="Heading1"/>
+              <w:ind w:left="0"/>
+              <w:rPr>
+                <w:b w:val="0"/>
+                <w:bCs w:val="0"/>
+              </w:rPr>
+            </w:pPr>
+            <w:r>
+              <w:rPr>
+                <w:b w:val="0"/>
+                <w:bCs w:val="0"/>
+              </w:rPr>
+              <w:t>Step 9: End the program.</w:t>
+            </w:r>
+          </w:p>
+          <w:p>
+            <w:pPr>
+              <w:pStyle w:val="TableParagraph"/>
+              <w:ind w:left="0"/>
+              <w:rPr>
+                <w:b/>
+                <w:spacing w:val="-2"/>
+                <w:sz w:val="24"/>
+              </w:rPr>
+            </w:pPr>
+          </w:p>
+          <w:p>
+            <w:pPr>
+              <w:pStyle w:val="Heading1"/>
+              <w:spacing w:before="252"/>
+              <w:ind w:left="0"/>
+              <w:rPr>
+                <w:spacing w:val="-2"/>
+              </w:rPr>
+            </w:pPr>
+            <w:r>
+              <w:rPr>
+                <w:spacing w:val="-2"/>
+              </w:rPr>
+              <w:t>Program:</w:t>
+            </w:r>
+          </w:p>
+          <w:p>
+            <w:pPr>
+              <w:pStyle w:val="BodyText"/>
+              <w:tabs>
+                <w:tab w:val="left" w:pos="3975"/>
+                <w:tab w:val="left" w:pos="5063"/>
+                <w:tab w:val="left" w:pos="7225"/>
+              </w:tabs>
+              <w:spacing w:line="271" w:lineRule="exact"/>
+            </w:pPr>
+            <w:r>
+              <w:t xml:space="preserve">with </w:t>
+            </w:r>
+            <w:proofErr w:type="gramStart"/>
+            <w:r>
+              <w:t>open(</w:t>
+            </w:r>
+            <w:proofErr w:type="gramEnd"/>
+            <w:r>
+              <w:t xml:space="preserve">"src.txt", "r") as </w:t>
+            </w:r>
+            <w:proofErr w:type="spellStart"/>
+            <w:r>
+              <w:t>srcfile</w:t>
+            </w:r>
+            <w:proofErr w:type="spellEnd"/>
+            <w:r>
+              <w:t>:</w:t>
+            </w:r>
+          </w:p>
+          <w:p>
+            <w:pPr>
+              <w:pStyle w:val="BodyText"/>
+              <w:tabs>
+                <w:tab w:val="left" w:pos="3975"/>
+                <w:tab w:val="left" w:pos="5063"/>
+                <w:tab w:val="left" w:pos="7225"/>
+              </w:tabs>
+              <w:spacing w:line="271" w:lineRule="exact"/>
+            </w:pPr>
+            <w:r>
+              <w:t xml:space="preserve">    </w:t>
+            </w:r>
+            <w:proofErr w:type="spellStart"/>
+            <w:r>
+              <w:t>reada</w:t>
+            </w:r>
+            <w:proofErr w:type="spellEnd"/>
+            <w:r>
+              <w:t xml:space="preserve"> = </w:t>
+            </w:r>
+            <w:proofErr w:type="spellStart"/>
+            <w:proofErr w:type="gramStart"/>
+            <w:r>
+              <w:t>srcfile.read</w:t>
+            </w:r>
+            <w:proofErr w:type="spellEnd"/>
+            <w:proofErr w:type="gramEnd"/>
+            <w:r>
+              <w:t>()</w:t>
+            </w:r>
+          </w:p>
+          <w:p>
+            <w:pPr>
+              <w:pStyle w:val="BodyText"/>
+              <w:tabs>
+                <w:tab w:val="left" w:pos="3975"/>
+                <w:tab w:val="left" w:pos="5063"/>
+                <w:tab w:val="left" w:pos="7225"/>
+              </w:tabs>
+              <w:spacing w:line="271" w:lineRule="exact"/>
+            </w:pPr>
+            <w:r>
+              <w:t xml:space="preserve">    with open ("des.txt", "w") as </w:t>
+            </w:r>
+            <w:proofErr w:type="spellStart"/>
+            <w:r>
+              <w:t>desfile</w:t>
+            </w:r>
+            <w:proofErr w:type="spellEnd"/>
+            <w:r>
+              <w:t>:</w:t>
+            </w:r>
+          </w:p>
+          <w:p>
+            <w:pPr>
+              <w:pStyle w:val="BodyText"/>
+              <w:tabs>
+                <w:tab w:val="left" w:pos="3975"/>
+                <w:tab w:val="left" w:pos="5063"/>
+                <w:tab w:val="left" w:pos="7225"/>
+              </w:tabs>
+              <w:spacing w:line="271" w:lineRule="exact"/>
+            </w:pPr>
+            <w:r>
+              <w:t xml:space="preserve">        </w:t>
+            </w:r>
+            <w:proofErr w:type="spellStart"/>
+            <w:proofErr w:type="gramStart"/>
+            <w:r>
+              <w:t>desfile.write</w:t>
+            </w:r>
+            <w:proofErr w:type="spellEnd"/>
+            <w:proofErr w:type="gramEnd"/>
+            <w:r>
+              <w:t>(" ".join((</w:t>
+            </w:r>
+            <w:proofErr w:type="spellStart"/>
+            <w:r>
+              <w:t>reada.split</w:t>
+            </w:r>
+            <w:proofErr w:type="spellEnd"/>
+            <w:r>
+              <w:t>(" "))[::-1]))</w:t>
+            </w:r>
+          </w:p>
+          <w:p>
+            <w:pPr>
+              <w:pStyle w:val="BodyText"/>
+              <w:tabs>
+                <w:tab w:val="left" w:pos="3975"/>
+                <w:tab w:val="left" w:pos="5063"/>
+                <w:tab w:val="left" w:pos="7225"/>
+              </w:tabs>
+              <w:spacing w:line="271" w:lineRule="exact"/>
+            </w:pPr>
+            <w:r>
+              <w:t xml:space="preserve">        </w:t>
+            </w:r>
+            <w:proofErr w:type="gramStart"/>
+            <w:r>
+              <w:t>print(</w:t>
+            </w:r>
+            <w:proofErr w:type="gramEnd"/>
+            <w:r>
+              <w:t>"Successfully read a files entire content and stored it back in des.txt file in a reverse manner")</w:t>
+            </w:r>
+          </w:p>
+          <w:p>
+            <w:pPr>
+              <w:pStyle w:val="Heading1"/>
+              <w:ind w:left="0"/>
+              <w:rPr>
+                <w:b w:val="0"/>
+                <w:bCs w:val="0"/>
+                <w:spacing w:val="-2"/>
+              </w:rPr>
+            </w:pPr>
+            <w:r>
+              <w:rPr>
+                <w:spacing w:val="-2"/>
+              </w:rPr>
+              <w:t xml:space="preserve"> </w:t>
+            </w:r>
+            <w:proofErr w:type="gramStart"/>
+            <w:r>
+              <w:rPr>
+                <w:b w:val="0"/>
+                <w:bCs w:val="0"/>
+                <w:spacing w:val="-2"/>
+              </w:rPr>
+              <w:t>print(</w:t>
+            </w:r>
+            <w:proofErr w:type="gramEnd"/>
+            <w:r>
+              <w:rPr>
+                <w:b w:val="0"/>
+                <w:bCs w:val="0"/>
+                <w:spacing w:val="-2"/>
+              </w:rPr>
+              <w:t>"╔═════════════╗\n║   Tanvik    ║\n║ URK23CS1261 ║\n╚═════════════╝")</w:t>
+            </w:r>
+          </w:p>
+          <w:p>
+            <w:pPr>
+              <w:pStyle w:val="Heading1"/>
+              <w:ind w:left="323"/>
+              <w:rPr>
+                <w:b w:val="0"/>
+                <w:bCs w:val="0"/>
+                <w:spacing w:val="-2"/>
+              </w:rPr>
+            </w:pPr>
+          </w:p>
+          <w:p>
+            <w:pPr>
+              <w:pStyle w:val="Heading1"/>
+              <w:ind w:left="0"/>
+              <w:rPr>
+                <w:spacing w:val="-2"/>
+              </w:rPr>
+            </w:pPr>
+            <w:r>
+              <w:rPr>
+                <w:spacing w:val="-2"/>
+              </w:rPr>
+              <w:t>Output:</w:t>
+            </w:r>
+          </w:p>
+          <w:p>
+            <w:pPr>
+              <w:pStyle w:val="TableParagraph"/>
+              <w:ind w:left="0"/>
+              <w:rPr>
+                <w:b/>
+                <w:spacing w:val="-2"/>
+                <w:sz w:val="24"/>
+              </w:rPr>
+            </w:pPr>
+          </w:p>
+          <w:p>
+            <w:pPr>
+              <w:pStyle w:val="TableParagraph"/>
+              <w:ind w:left="0"/>
+              <w:rPr>
+                <w:sz w:val="24"/>
+              </w:rPr>
+            </w:pPr>
+          </w:p>
+          <w:p>
+            <w:pPr>
+              <w:pStyle w:val="TableParagraph"/>
+              <w:ind w:left="0"/>
+              <w:rPr>
+                <w:sz w:val="24"/>
+              </w:rPr>
+            </w:pPr>
+            <w:r>
+              <w:rPr>
+                <w:sz w:val="24"/>
+              </w:rPr>
               <w:t xml:space="preserve">  </w:t>
             </w:r>
             <w:r>
-              <w:t>If false, print a message indicating that 'check_num' is not an Armstrong Number.</w:t>
+              <w:rPr>
+                <w:sz w:val="24"/>
+              </w:rPr>
+              <w:drawing>
+                <wp:inline distT="0" distB="0" distL="0" distR="0" wp14:anchorId="02823FE6" wp14:editId="59DA1526">
+                  <wp:extent cx="5515745" cy="714475"/>
+                  <wp:effectExtent l="0" t="0" r="0" b="9525"/>
+                  <wp:docPr id="1156481928" name="Picture 1"/>
+                  <wp:cNvGraphicFramePr>
+                    <a:graphicFrameLocks xmlns:a="http://schemas.openxmlformats.org/drawingml/2006/main" noChangeAspect="1"/>
+                  </wp:cNvGraphicFramePr>
+                  <a:graphic xmlns:a="http://schemas.openxmlformats.org/drawingml/2006/main">
+                    <a:graphicData uri="http://schemas.openxmlformats.org/drawingml/2006/picture">
+                      <pic:pic xmlns:pic="http://schemas.openxmlformats.org/drawingml/2006/picture">
+                        <pic:nvPicPr>
+                          <pic:cNvPr id="1156481928" name=""/>
+                          <pic:cNvPicPr/>
+                        </pic:nvPicPr>
+                        <pic:blipFill>
+                          <a:blip r:embed="rId12"/>
+                          <a:stretch>
+                            <a:fillRect/>
+                          </a:stretch>
+                        </pic:blipFill>
+                        <pic:spPr>
+                          <a:xfrm>
+                            <a:off x="0" y="0"/>
+                            <a:ext cx="5515745" cy="714475"/>
+                          </a:xfrm>
+                          <a:prstGeom prst="rect">
+                            <a:avLst/>
+                          </a:prstGeom>
+                        </pic:spPr>
+                      </pic:pic>
+                    </a:graphicData>
+                  </a:graphic>
+                </wp:inline>
+              </w:drawing>
+            </w:r>
+          </w:p>
+          <w:p>
+            <w:pPr>
+              <w:pStyle w:val="TableParagraph"/>
+              <w:ind w:left="0"/>
+              <w:rPr>
+                <w:sz w:val="24"/>
+              </w:rPr>
+            </w:pPr>
+          </w:p>
+          <w:p>
+            <w:pPr>
+              <w:pStyle w:val="TableParagraph"/>
+              <w:ind w:left="0"/>
+              <w:rPr>
+                <w:b/>
+                <w:sz w:val="24"/>
+              </w:rPr>
+            </w:pPr>
+          </w:p>
+          <w:p>
+            <w:pPr>
+              <w:pStyle w:val="TableParagraph"/>
+              <w:ind w:left="0"/>
+              <w:rPr>
+                <w:b/>
+                <w:sz w:val="24"/>
+              </w:rPr>
+            </w:pPr>
+          </w:p>
+          <w:p>
+            <w:pPr>
+              <w:pStyle w:val="TableParagraph"/>
+              <w:ind w:left="0"/>
+              <w:rPr>
+                <w:b/>
+                <w:sz w:val="24"/>
+              </w:rPr>
+            </w:pPr>
+          </w:p>
+          <w:p>
+            <w:pPr>
+              <w:pStyle w:val="TableParagraph"/>
+              <w:ind w:left="0"/>
+              <w:rPr>
+                <w:b/>
+                <w:sz w:val="24"/>
+              </w:rPr>
+            </w:pPr>
+          </w:p>
+          <w:p>
+            <w:pPr>
+              <w:pStyle w:val="TableParagraph"/>
+              <w:ind w:left="0"/>
+              <w:rPr>
+                <w:b/>
+                <w:sz w:val="24"/>
+              </w:rPr>
+            </w:pPr>
+          </w:p>
+          <w:p>
+            <w:pPr>
+              <w:pStyle w:val="TableParagraph"/>
+              <w:ind w:left="0"/>
+              <w:rPr>
+                <w:b/>
+                <w:sz w:val="24"/>
+              </w:rPr>
+            </w:pPr>
+          </w:p>
+          <w:p>
+            <w:pPr>
+              <w:pStyle w:val="TableParagraph"/>
+              <w:ind w:left="0"/>
+              <w:rPr>
+                <w:b/>
+                <w:sz w:val="24"/>
+              </w:rPr>
+            </w:pPr>
+            <w:r>
+              <w:rPr>
+                <w:b/>
+                <w:sz w:val="24"/>
+              </w:rPr>
+              <w:t>Result:</w:t>
+            </w:r>
+            <w:r>
+              <w:rPr>
+                <w:b/>
+                <w:spacing w:val="-6"/>
+                <w:sz w:val="24"/>
+              </w:rPr>
+              <w:t xml:space="preserve"> </w:t>
+            </w:r>
+            <w:r>
+              <w:rPr>
+                <w:sz w:val="24"/>
+              </w:rPr>
+              <w:t>Thus,</w:t>
+            </w:r>
+            <w:r>
+              <w:rPr>
+                <w:spacing w:val="-4"/>
+                <w:sz w:val="24"/>
+              </w:rPr>
+              <w:t xml:space="preserve"> </w:t>
+            </w:r>
+            <w:proofErr w:type="gramStart"/>
+            <w:r>
+              <w:rPr>
+                <w:sz w:val="24"/>
+              </w:rPr>
+              <w:t>The</w:t>
+            </w:r>
+            <w:proofErr w:type="gramEnd"/>
+            <w:r>
+              <w:rPr>
+                <w:spacing w:val="-5"/>
+                <w:sz w:val="24"/>
+              </w:rPr>
+              <w:t xml:space="preserve"> </w:t>
+            </w:r>
+            <w:r>
+              <w:rPr>
+                <w:sz w:val="24"/>
+              </w:rPr>
+              <w:t>program</w:t>
+            </w:r>
+            <w:r>
+              <w:rPr>
+                <w:spacing w:val="-3"/>
+                <w:sz w:val="24"/>
+              </w:rPr>
+              <w:t xml:space="preserve"> </w:t>
+            </w:r>
+            <w:r>
+              <w:rPr>
+                <w:sz w:val="24"/>
+              </w:rPr>
+              <w:t>has</w:t>
+            </w:r>
+            <w:r>
+              <w:rPr>
+                <w:spacing w:val="-4"/>
+                <w:sz w:val="24"/>
+              </w:rPr>
+              <w:t xml:space="preserve"> </w:t>
+            </w:r>
+            <w:r>
+              <w:rPr>
+                <w:sz w:val="24"/>
+              </w:rPr>
+              <w:t>successfully</w:t>
+            </w:r>
+            <w:r>
+              <w:rPr>
+                <w:spacing w:val="-5"/>
+                <w:sz w:val="24"/>
+              </w:rPr>
+              <w:t xml:space="preserve"> </w:t>
+            </w:r>
+            <w:r>
+              <w:rPr>
+                <w:sz w:val="24"/>
+              </w:rPr>
+              <w:t>produced</w:t>
+            </w:r>
+            <w:r>
+              <w:rPr>
+                <w:spacing w:val="-4"/>
+                <w:sz w:val="24"/>
+              </w:rPr>
+              <w:t xml:space="preserve"> </w:t>
+            </w:r>
+            <w:r>
+              <w:rPr>
+                <w:sz w:val="24"/>
+              </w:rPr>
+              <w:t>the</w:t>
+            </w:r>
+            <w:r>
+              <w:rPr>
+                <w:spacing w:val="-5"/>
+                <w:sz w:val="24"/>
+              </w:rPr>
+              <w:t xml:space="preserve"> </w:t>
+            </w:r>
+            <w:r>
+              <w:rPr>
+                <w:sz w:val="24"/>
+              </w:rPr>
+              <w:t>desired</w:t>
+            </w:r>
+            <w:r>
+              <w:rPr>
+                <w:spacing w:val="-4"/>
+                <w:sz w:val="24"/>
+              </w:rPr>
+              <w:t xml:space="preserve"> </w:t>
+            </w:r>
+            <w:r>
+              <w:rPr>
+                <w:spacing w:val="-2"/>
+                <w:sz w:val="24"/>
+              </w:rPr>
+              <w:t>output.</w:t>
+            </w:r>
+          </w:p>
+        </w:tc>
+      </w:tr>
+      <w:tr>
+        <w:tc>
+          <w:tcPr>
+            <w:tcW w:w="10903" w:type="dxa"/>
+            <w:gridSpan w:val="5"/>
+          </w:tcPr>
+          <w:p>
+            <w:pPr>
+              <w:rPr>
+                <w:b/>
+                <w:bCs/>
+              </w:rPr>
+            </w:pPr>
+            <w:r>
+              <w:rPr>
+                <w:b/>
+                <w:bCs/>
+              </w:rPr>
+              <w:lastRenderedPageBreak/>
+              <w:t>5</w:t>
+            </w:r>
+            <w:r>
+              <w:rPr>
+                <w:b/>
+                <w:bCs/>
+              </w:rPr>
+              <w:t xml:space="preserve"> B) </w:t>
+            </w:r>
+            <w:r>
+              <w:rPr>
+                <w:b/>
+                <w:bCs/>
+              </w:rPr>
+              <w:t>Write a python function to copy the content of one file into another file.</w:t>
+            </w:r>
+          </w:p>
+          <w:p/>
+          <w:p>
+            <w:r>
+              <w:rPr>
+                <w:b/>
+                <w:bCs/>
+              </w:rPr>
+              <w:t>Aim:</w:t>
+            </w:r>
+            <w:r>
+              <w:t xml:space="preserve"> The objective of this program is </w:t>
+            </w:r>
+            <w:r>
+              <w:t>to copy the content of one file into another file.</w:t>
+            </w:r>
+          </w:p>
+          <w:p>
+            <w:pPr>
+              <w:rPr>
+                <w:b/>
+                <w:bCs/>
+              </w:rPr>
+            </w:pPr>
+          </w:p>
+          <w:p>
+            <w:pPr>
+              <w:rPr>
+                <w:b/>
+                <w:bCs/>
+              </w:rPr>
+            </w:pPr>
+            <w:r>
+              <w:rPr>
+                <w:b/>
+                <w:bCs/>
+              </w:rPr>
+              <w:t>Algorithm:</w:t>
+            </w:r>
+          </w:p>
+          <w:p/>
+          <w:p>
+            <w:r>
+              <w:t>Step 1: Start the program.</w:t>
+            </w:r>
+          </w:p>
+          <w:p>
+            <w:r>
+              <w:t>Step 2: Define a function named '</w:t>
+            </w:r>
+            <w:proofErr w:type="spellStart"/>
+            <w:r>
+              <w:t>copyed</w:t>
+            </w:r>
+            <w:proofErr w:type="spellEnd"/>
+            <w:r>
+              <w:t>' that takes two parameters: '</w:t>
+            </w:r>
+            <w:proofErr w:type="spellStart"/>
+            <w:r>
+              <w:t>src_file</w:t>
+            </w:r>
+            <w:proofErr w:type="spellEnd"/>
+            <w:r>
+              <w:t>' and '</w:t>
+            </w:r>
+            <w:proofErr w:type="spellStart"/>
+            <w:r>
+              <w:t>des_file</w:t>
+            </w:r>
+            <w:proofErr w:type="spellEnd"/>
+            <w:r>
+              <w:t>'.</w:t>
+            </w:r>
+          </w:p>
+          <w:p>
+            <w:r>
+              <w:t>Step 3: Open the source file '</w:t>
+            </w:r>
+            <w:proofErr w:type="spellStart"/>
+            <w:r>
+              <w:t>src_file</w:t>
+            </w:r>
+            <w:proofErr w:type="spellEnd"/>
+            <w:r>
+              <w:t>' in read mode as '</w:t>
+            </w:r>
+            <w:proofErr w:type="spellStart"/>
+            <w:r>
+              <w:t>srcfile</w:t>
+            </w:r>
+            <w:proofErr w:type="spellEnd"/>
+            <w:r>
+              <w:t>'.</w:t>
+            </w:r>
+          </w:p>
+          <w:p>
+            <w:r>
+              <w:t>Step 4: Read the entire content of '</w:t>
+            </w:r>
+            <w:proofErr w:type="spellStart"/>
+            <w:r>
+              <w:t>srcfile</w:t>
+            </w:r>
+            <w:proofErr w:type="spellEnd"/>
+            <w:r>
+              <w:t>' and store it in '</w:t>
+            </w:r>
+            <w:proofErr w:type="spellStart"/>
+            <w:r>
+              <w:t>reada</w:t>
+            </w:r>
+            <w:proofErr w:type="spellEnd"/>
+            <w:r>
+              <w:t>'.</w:t>
+            </w:r>
+          </w:p>
+          <w:p>
+            <w:r>
+              <w:t>Step 5: Open the destination file '</w:t>
+            </w:r>
+            <w:proofErr w:type="spellStart"/>
+            <w:r>
+              <w:t>des_file</w:t>
+            </w:r>
+            <w:proofErr w:type="spellEnd"/>
+            <w:r>
+              <w:t>' in write mode as '</w:t>
+            </w:r>
+            <w:proofErr w:type="spellStart"/>
+            <w:r>
+              <w:t>desfile</w:t>
+            </w:r>
+            <w:proofErr w:type="spellEnd"/>
+            <w:r>
+              <w:t>'.</w:t>
+            </w:r>
+          </w:p>
+          <w:p>
+            <w:r>
+              <w:t>Step 6: Write the content of '</w:t>
+            </w:r>
+            <w:proofErr w:type="spellStart"/>
+            <w:r>
+              <w:t>reada</w:t>
+            </w:r>
+            <w:proofErr w:type="spellEnd"/>
+            <w:r>
+              <w:t>' to '</w:t>
+            </w:r>
+            <w:proofErr w:type="spellStart"/>
+            <w:r>
+              <w:t>desfile</w:t>
+            </w:r>
+            <w:proofErr w:type="spellEnd"/>
+            <w:r>
+              <w:t>'.</w:t>
+            </w:r>
+          </w:p>
+          <w:p>
+            <w:r>
+              <w:t>Step 7: Print a success message indicating that the content of '</w:t>
+            </w:r>
+            <w:proofErr w:type="spellStart"/>
+            <w:r>
+              <w:t>src_file</w:t>
+            </w:r>
+            <w:proofErr w:type="spellEnd"/>
+            <w:r>
+              <w:t>' has been copied to '</w:t>
+            </w:r>
+            <w:proofErr w:type="spellStart"/>
+            <w:r>
+              <w:t>des_file</w:t>
+            </w:r>
+            <w:proofErr w:type="spellEnd"/>
+            <w:r>
+              <w:t>'.</w:t>
+            </w:r>
+          </w:p>
+          <w:p>
+            <w:r>
+              <w:t>Step 8: Call the '</w:t>
+            </w:r>
+            <w:proofErr w:type="spellStart"/>
+            <w:r>
+              <w:t>copyed</w:t>
+            </w:r>
+            <w:proofErr w:type="spellEnd"/>
+            <w:r>
+              <w:t>' function with "srcE.txt" and "desE.txt" as arguments.</w:t>
+            </w:r>
+          </w:p>
+          <w:p>
+            <w:r>
+              <w:t>Step 9: Print a formatted block of text with a name and ID.</w:t>
             </w:r>
           </w:p>
           <w:p>
@@ -2685,80 +5165,202 @@
             </w:r>
           </w:p>
           <w:p>
-            <w:r>
-              <w:t>def armstrong(item): result = 0</w:t>
-            </w:r>
-          </w:p>
-          <w:p>
-            <w:r>
-              <w:t xml:space="preserve">     </w:t>
-            </w:r>
-            <w:r>
-              <w:t xml:space="preserve">leng = len(item) </w:t>
-            </w:r>
-          </w:p>
-          <w:p>
-            <w:r>
-              <w:t xml:space="preserve">     </w:t>
-            </w:r>
-            <w:r>
-              <w:t>for i in item:</w:t>
-            </w:r>
-          </w:p>
-          <w:p>
-            <w:r>
-              <w:t xml:space="preserve">          </w:t>
-            </w:r>
-            <w:r>
-              <w:t xml:space="preserve">result += int(i) ** leng </w:t>
-            </w:r>
-          </w:p>
-          <w:p>
-            <w:r>
-              <w:t xml:space="preserve">     </w:t>
-            </w:r>
-            <w:r>
-              <w:t>return result</w:t>
-            </w:r>
-          </w:p>
-          <w:p>
-            <w:r>
-              <w:t>check_num = (input("Enter the number: ")).strip() result = armstrong(check_num)</w:t>
-            </w:r>
-          </w:p>
-          <w:p>
-            <w:r>
-              <w:t>if result == int(check_num):</w:t>
-            </w:r>
-          </w:p>
-          <w:p>
-            <w:r>
-              <w:t xml:space="preserve">    </w:t>
-            </w:r>
-            <w:r>
-              <w:t xml:space="preserve">print(f"Its {check_num} is an Armstrong Number!") </w:t>
-            </w:r>
-          </w:p>
-          <w:p>
-            <w:r>
-              <w:t>else:</w:t>
-            </w:r>
-          </w:p>
-          <w:p>
-            <w:r>
-              <w:t xml:space="preserve">    </w:t>
-            </w:r>
-            <w:r>
-              <w:t>print(f"Its {check_num} is not an Armstrong Number!")</w:t>
-            </w:r>
-          </w:p>
-          <w:p>
-            <w:r>
-              <w:t>print("╔═════════════╗\n║   Tanvik    ║\n║ URK23CS1261 ║\n╚═════════════╝")</w:t>
+            <w:pPr>
+              <w:rPr>
+                <w:b/>
+                <w:bCs/>
+              </w:rPr>
+            </w:pPr>
+          </w:p>
+          <w:p>
+            <w:r>
+              <w:t xml:space="preserve">def </w:t>
+            </w:r>
+            <w:proofErr w:type="spellStart"/>
+            <w:proofErr w:type="gramStart"/>
+            <w:r>
+              <w:t>copyed</w:t>
+            </w:r>
+            <w:proofErr w:type="spellEnd"/>
+            <w:r>
+              <w:t>(</w:t>
+            </w:r>
+            <w:proofErr w:type="spellStart"/>
+            <w:proofErr w:type="gramEnd"/>
+            <w:r>
+              <w:t>src_file</w:t>
+            </w:r>
+            <w:proofErr w:type="spellEnd"/>
+            <w:r>
+              <w:t xml:space="preserve">, </w:t>
+            </w:r>
+            <w:proofErr w:type="spellStart"/>
+            <w:r>
+              <w:t>des_file</w:t>
+            </w:r>
+            <w:proofErr w:type="spellEnd"/>
+            <w:r>
+              <w:t>):</w:t>
+            </w:r>
+          </w:p>
+          <w:p>
+            <w:r>
+              <w:t>    with open(f"{</w:t>
+            </w:r>
+            <w:proofErr w:type="spellStart"/>
+            <w:r>
+              <w:t>src_file</w:t>
+            </w:r>
+            <w:proofErr w:type="spellEnd"/>
+            <w:r>
+              <w:t xml:space="preserve">}", "r") as </w:t>
+            </w:r>
+            <w:proofErr w:type="spellStart"/>
+            <w:r>
+              <w:t>srcfile</w:t>
+            </w:r>
+            <w:proofErr w:type="spellEnd"/>
+            <w:r>
+              <w:t>:</w:t>
+            </w:r>
+          </w:p>
+          <w:p>
+            <w:r>
+              <w:t xml:space="preserve">        </w:t>
+            </w:r>
+            <w:proofErr w:type="spellStart"/>
+            <w:r>
+              <w:t>reada</w:t>
+            </w:r>
+            <w:proofErr w:type="spellEnd"/>
+            <w:r>
+              <w:t xml:space="preserve"> = </w:t>
+            </w:r>
+            <w:proofErr w:type="spellStart"/>
+            <w:proofErr w:type="gramStart"/>
+            <w:r>
+              <w:t>srcfile.read</w:t>
+            </w:r>
+            <w:proofErr w:type="spellEnd"/>
+            <w:proofErr w:type="gramEnd"/>
+            <w:r>
+              <w:t>()</w:t>
+            </w:r>
+          </w:p>
+          <w:p>
+            <w:r>
+              <w:t>        with open (f"{</w:t>
+            </w:r>
+            <w:proofErr w:type="spellStart"/>
+            <w:r>
+              <w:t>des_file</w:t>
+            </w:r>
+            <w:proofErr w:type="spellEnd"/>
+            <w:r>
+              <w:t xml:space="preserve">}", "w") as </w:t>
+            </w:r>
+            <w:proofErr w:type="spellStart"/>
+            <w:r>
+              <w:t>desfile</w:t>
+            </w:r>
+            <w:proofErr w:type="spellEnd"/>
+            <w:r>
+              <w:t>:</w:t>
+            </w:r>
+          </w:p>
+          <w:p>
+            <w:r>
+              <w:t xml:space="preserve">            </w:t>
+            </w:r>
+            <w:proofErr w:type="spellStart"/>
+            <w:proofErr w:type="gramStart"/>
+            <w:r>
+              <w:t>desfile.write</w:t>
+            </w:r>
+            <w:proofErr w:type="spellEnd"/>
+            <w:proofErr w:type="gramEnd"/>
+            <w:r>
+              <w:t>(</w:t>
+            </w:r>
+            <w:proofErr w:type="spellStart"/>
+            <w:r>
+              <w:t>reada</w:t>
+            </w:r>
+            <w:proofErr w:type="spellEnd"/>
+            <w:r>
+              <w:t>)</w:t>
+            </w:r>
+          </w:p>
+          <w:p>
+            <w:r>
+              <w:t xml:space="preserve">            </w:t>
+            </w:r>
+            <w:proofErr w:type="gramStart"/>
+            <w:r>
+              <w:t>print(</w:t>
+            </w:r>
+            <w:proofErr w:type="spellStart"/>
+            <w:proofErr w:type="gramEnd"/>
+            <w:r>
+              <w:t>f"Successfully</w:t>
+            </w:r>
+            <w:proofErr w:type="spellEnd"/>
+            <w:r>
+              <w:t xml:space="preserve"> </w:t>
+            </w:r>
+            <w:proofErr w:type="spellStart"/>
+            <w:r>
+              <w:t>copyed</w:t>
+            </w:r>
+            <w:proofErr w:type="spellEnd"/>
+            <w:r>
+              <w:t xml:space="preserve"> the content of {</w:t>
+            </w:r>
+            <w:proofErr w:type="spellStart"/>
+            <w:r>
+              <w:t>src_file</w:t>
+            </w:r>
+            <w:proofErr w:type="spellEnd"/>
+            <w:r>
+              <w:t>} into {</w:t>
+            </w:r>
+            <w:proofErr w:type="spellStart"/>
+            <w:r>
+              <w:t>des_file</w:t>
+            </w:r>
+            <w:proofErr w:type="spellEnd"/>
+            <w:r>
+              <w:t>} file")</w:t>
             </w:r>
           </w:p>
           <w:p/>
           <w:p>
+            <w:proofErr w:type="spellStart"/>
+            <w:proofErr w:type="gramStart"/>
+            <w:r>
+              <w:t>copyed</w:t>
+            </w:r>
+            <w:proofErr w:type="spellEnd"/>
+            <w:r>
+              <w:t>(</w:t>
+            </w:r>
+            <w:proofErr w:type="gramEnd"/>
+            <w:r>
+              <w:t>"srcE.txt", "desE.txt")</w:t>
+            </w:r>
+          </w:p>
+          <w:p>
+            <w:proofErr w:type="gramStart"/>
+            <w:r>
+              <w:t>print(</w:t>
+            </w:r>
+            <w:proofErr w:type="gramEnd"/>
+            <w:r>
+              <w:t>"╔═════════════╗\n║   Tanvik    ║\n║ URK23CS1261 ║\n╚═════════════╝")</w:t>
+            </w:r>
+          </w:p>
+          <w:p/>
+          <w:p>
             <w:pPr>
               <w:rPr>
                 <w:b/>
@@ -2771,6 +5373,48 @@
                 <w:bCs/>
               </w:rPr>
               <w:t>Output:</w:t>
+            </w:r>
+          </w:p>
+          <w:p/>
+          <w:p/>
+          <w:p/>
+          <w:p>
+            <w:r>
+              <w:drawing>
+                <wp:inline distT="0" distB="0" distL="0" distR="0" wp14:anchorId="5AC35E3A" wp14:editId="1402AD8A">
+                  <wp:extent cx="3677163" cy="714475"/>
+                  <wp:effectExtent l="0" t="0" r="0" b="9525"/>
+                  <wp:docPr id="159347022" name="Picture 1"/>
+                  <wp:cNvGraphicFramePr>
+                    <a:graphicFrameLocks xmlns:a="http://schemas.openxmlformats.org/drawingml/2006/main" noChangeAspect="1"/>
+                  </wp:cNvGraphicFramePr>
+                  <a:graphic xmlns:a="http://schemas.openxmlformats.org/drawingml/2006/main">
+                    <a:graphicData uri="http://schemas.openxmlformats.org/drawingml/2006/picture">
+                      <pic:pic xmlns:pic="http://schemas.openxmlformats.org/drawingml/2006/picture">
+                        <pic:nvPicPr>
+                          <pic:cNvPr id="159347022" name=""/>
+                          <pic:cNvPicPr/>
+                        </pic:nvPicPr>
+                        <pic:blipFill>
+                          <a:blip r:embed="rId13"/>
+                          <a:stretch>
+                            <a:fillRect/>
+                          </a:stretch>
+                        </pic:blipFill>
+                        <pic:spPr>
+                          <a:xfrm>
+                            <a:off x="0" y="0"/>
+                            <a:ext cx="3677163" cy="714475"/>
+                          </a:xfrm>
+                          <a:prstGeom prst="rect">
+                            <a:avLst/>
+                          </a:prstGeom>
+                        </pic:spPr>
+                      </pic:pic>
+                    </a:graphicData>
+                  </a:graphic>
+                </wp:inline>
+              </w:drawing>
             </w:r>
           </w:p>
           <w:p/>
@@ -2789,1842 +5433,550 @@
           <w:p/>
           <w:p/>
           <w:p/>
+          <w:p>
+            <w:r>
+              <w:rPr>
+                <w:b/>
+                <w:bCs/>
+              </w:rPr>
+              <w:t>Result:</w:t>
+            </w:r>
+            <w:r>
+              <w:t xml:space="preserve"> Thus, </w:t>
+            </w:r>
+            <w:proofErr w:type="gramStart"/>
+            <w:r>
+              <w:t>The</w:t>
+            </w:r>
+            <w:proofErr w:type="gramEnd"/>
+            <w:r>
+              <w:t xml:space="preserve"> program has successfully produced the desired output.</w:t>
+            </w:r>
+          </w:p>
+          <w:p/>
+          <w:p>
+            <w:pPr>
+              <w:rPr>
+                <w:b/>
+                <w:bCs/>
+              </w:rPr>
+            </w:pPr>
+            <w:r>
+              <w:rPr>
+                <w:b/>
+                <w:bCs/>
+              </w:rPr>
+              <w:lastRenderedPageBreak/>
+              <w:t>5</w:t>
+            </w:r>
+            <w:r>
+              <w:rPr>
+                <w:b/>
+                <w:bCs/>
+              </w:rPr>
+              <w:t xml:space="preserve"> C) </w:t>
+            </w:r>
+            <w:r>
+              <w:rPr>
+                <w:b/>
+                <w:bCs/>
+              </w:rPr>
+              <w:t>Write a Python program to extract the word starting in vowels from a text file and print the same.</w:t>
+            </w:r>
+          </w:p>
+          <w:p>
+            <w:pPr>
+              <w:rPr>
+                <w:b/>
+                <w:bCs/>
+              </w:rPr>
+            </w:pPr>
+          </w:p>
+          <w:p>
+            <w:r>
+              <w:rPr>
+                <w:b/>
+                <w:bCs/>
+              </w:rPr>
+              <w:t>Aim:</w:t>
+            </w:r>
+            <w:r>
+              <w:t xml:space="preserve"> The objective of this program is</w:t>
+            </w:r>
+            <w:r>
+              <w:t xml:space="preserve"> to extract the word starting in vowels from a text file and print the same.</w:t>
+            </w:r>
+          </w:p>
+          <w:p/>
+          <w:p>
+            <w:pPr>
+              <w:rPr>
+                <w:b/>
+                <w:bCs/>
+              </w:rPr>
+            </w:pPr>
+            <w:r>
+              <w:rPr>
+                <w:b/>
+                <w:bCs/>
+              </w:rPr>
+              <w:t>Algorithm:</w:t>
+            </w:r>
+          </w:p>
+          <w:p/>
+          <w:p>
+            <w:r>
+              <w:t>Step 1: Start the program.</w:t>
+            </w:r>
+          </w:p>
+          <w:p>
+            <w:r>
+              <w:t>Step 2: Open the file "srcF.txt" in read mode as '</w:t>
+            </w:r>
+            <w:proofErr w:type="spellStart"/>
+            <w:r>
+              <w:t>srcfile</w:t>
+            </w:r>
+            <w:proofErr w:type="spellEnd"/>
+            <w:r>
+              <w:t>'.</w:t>
+            </w:r>
+          </w:p>
+          <w:p>
+            <w:r>
+              <w:t>Step 3: Read the entire content of '</w:t>
+            </w:r>
+            <w:proofErr w:type="spellStart"/>
+            <w:r>
+              <w:t>srcfile</w:t>
+            </w:r>
+            <w:proofErr w:type="spellEnd"/>
+            <w:r>
+              <w:t xml:space="preserve">', split it into a list of words using the </w:t>
+            </w:r>
+            <w:proofErr w:type="gramStart"/>
+            <w:r>
+              <w:t>split(</w:t>
+            </w:r>
+            <w:proofErr w:type="gramEnd"/>
+            <w:r>
+              <w:t>) method with space as the delimiter, and store it in '</w:t>
+            </w:r>
+            <w:proofErr w:type="spellStart"/>
+            <w:r>
+              <w:t>reada</w:t>
+            </w:r>
+            <w:proofErr w:type="spellEnd"/>
+            <w:r>
+              <w:t>'.</w:t>
+            </w:r>
+          </w:p>
+          <w:p>
+            <w:r>
+              <w:t xml:space="preserve">Step 4: Define a </w:t>
+            </w:r>
+            <w:proofErr w:type="gramStart"/>
+            <w:r>
+              <w:t>list 'vowels'</w:t>
+            </w:r>
+            <w:proofErr w:type="gramEnd"/>
+            <w:r>
+              <w:t xml:space="preserve"> containing the vowels 'a', 'e', '</w:t>
+            </w:r>
+            <w:proofErr w:type="spellStart"/>
+            <w:r>
+              <w:t>i</w:t>
+            </w:r>
+            <w:proofErr w:type="spellEnd"/>
+            <w:r>
+              <w:t>', 'o', and 'u'.</w:t>
+            </w:r>
+          </w:p>
+          <w:p>
+            <w:r>
+              <w:t>Step 5: Print "Vowels Words: " without a newline.</w:t>
+            </w:r>
+          </w:p>
+          <w:p>
+            <w:r>
+              <w:t>Step 6: Iterate through each word 'word' in '</w:t>
+            </w:r>
+            <w:proofErr w:type="spellStart"/>
+            <w:r>
+              <w:t>reada</w:t>
+            </w:r>
+            <w:proofErr w:type="spellEnd"/>
+            <w:r>
+              <w:t>'.</w:t>
+            </w:r>
+          </w:p>
+          <w:p>
+            <w:r>
+              <w:t>Step 7: Iterate through each vowel 'vow' in 'vowels'.</w:t>
+            </w:r>
+          </w:p>
+          <w:p>
+            <w:r>
+              <w:t>Step 8: Check if 'word' starts with 'vow'.</w:t>
+            </w:r>
+          </w:p>
+          <w:p>
+            <w:r>
+              <w:t>- If true, print 'word' without a newline and a space.</w:t>
+            </w:r>
+          </w:p>
+          <w:p>
+            <w:r>
+              <w:t>Step 9: Print a newline to move to the next line.</w:t>
+            </w:r>
+          </w:p>
+          <w:p>
+            <w:r>
+              <w:t>Step 10: Print a formatted block of text with a name and ID.</w:t>
+            </w:r>
+          </w:p>
+          <w:p>
+            <w:pPr>
+              <w:rPr>
+                <w:b/>
+                <w:bCs/>
+              </w:rPr>
+            </w:pPr>
+            <w:r>
+              <w:t>Step 11: End the program.</w:t>
+            </w:r>
+            <w:r>
+              <w:rPr>
+                <w:b/>
+                <w:bCs/>
+              </w:rPr>
+              <w:t xml:space="preserve"> </w:t>
+            </w:r>
+          </w:p>
+          <w:p>
+            <w:pPr>
+              <w:rPr>
+                <w:b/>
+                <w:bCs/>
+              </w:rPr>
+            </w:pPr>
+          </w:p>
+          <w:p>
+            <w:pPr>
+              <w:rPr>
+                <w:b/>
+                <w:bCs/>
+              </w:rPr>
+            </w:pPr>
+            <w:r>
+              <w:rPr>
+                <w:b/>
+                <w:bCs/>
+              </w:rPr>
+              <w:t xml:space="preserve">Program: </w:t>
+            </w:r>
+            <w:r>
+              <w:rPr>
+                <w:b/>
+                <w:bCs/>
+              </w:rPr>
+              <w:tab/>
+            </w:r>
+          </w:p>
+          <w:p>
+            <w:r>
+              <w:t xml:space="preserve">with </w:t>
+            </w:r>
+            <w:proofErr w:type="gramStart"/>
+            <w:r>
+              <w:t>open(</w:t>
+            </w:r>
+            <w:proofErr w:type="gramEnd"/>
+            <w:r>
+              <w:t xml:space="preserve">"srcF.txt", "r") as </w:t>
+            </w:r>
+            <w:proofErr w:type="spellStart"/>
+            <w:r>
+              <w:t>srcfile</w:t>
+            </w:r>
+            <w:proofErr w:type="spellEnd"/>
+            <w:r>
+              <w:t>:</w:t>
+            </w:r>
+          </w:p>
+          <w:p>
+            <w:r>
+              <w:t xml:space="preserve">    </w:t>
+            </w:r>
+            <w:proofErr w:type="spellStart"/>
+            <w:r>
+              <w:t>reada</w:t>
+            </w:r>
+            <w:proofErr w:type="spellEnd"/>
+            <w:r>
+              <w:t xml:space="preserve"> = (</w:t>
+            </w:r>
+            <w:proofErr w:type="spellStart"/>
+            <w:proofErr w:type="gramStart"/>
+            <w:r>
+              <w:t>srcfile.read</w:t>
+            </w:r>
+            <w:proofErr w:type="spellEnd"/>
+            <w:proofErr w:type="gramEnd"/>
+            <w:r>
+              <w:t>()).split(" ")</w:t>
+            </w:r>
+          </w:p>
+          <w:p>
+            <w:r>
+              <w:t>    vowels = ["a", "e", "</w:t>
+            </w:r>
+            <w:proofErr w:type="spellStart"/>
+            <w:r>
+              <w:t>i</w:t>
+            </w:r>
+            <w:proofErr w:type="spellEnd"/>
+            <w:r>
+              <w:t>", "o", "u"]</w:t>
+            </w:r>
+          </w:p>
+          <w:p>
+            <w:r>
+              <w:t xml:space="preserve">    </w:t>
+            </w:r>
+            <w:proofErr w:type="gramStart"/>
+            <w:r>
+              <w:t>print(</w:t>
+            </w:r>
+            <w:proofErr w:type="gramEnd"/>
+            <w:r>
+              <w:t>"Vowels Words: ", end = " ")</w:t>
+            </w:r>
+          </w:p>
+          <w:p>
+            <w:r>
+              <w:t xml:space="preserve">    for word in </w:t>
+            </w:r>
+            <w:proofErr w:type="spellStart"/>
+            <w:r>
+              <w:t>reada</w:t>
+            </w:r>
+            <w:proofErr w:type="spellEnd"/>
+            <w:r>
+              <w:t>:</w:t>
+            </w:r>
+          </w:p>
+          <w:p>
+            <w:r>
+              <w:t>        for vow in vowels:</w:t>
+            </w:r>
+          </w:p>
+          <w:p>
+            <w:r>
+              <w:t xml:space="preserve">            if </w:t>
+            </w:r>
+            <w:proofErr w:type="spellStart"/>
+            <w:proofErr w:type="gramStart"/>
+            <w:r>
+              <w:t>word.startswith</w:t>
+            </w:r>
+            <w:proofErr w:type="spellEnd"/>
+            <w:proofErr w:type="gramEnd"/>
+            <w:r>
+              <w:t>(vow):</w:t>
+            </w:r>
+          </w:p>
+          <w:p>
+            <w:r>
+              <w:t xml:space="preserve">                </w:t>
+            </w:r>
+            <w:proofErr w:type="gramStart"/>
+            <w:r>
+              <w:t>print(</w:t>
+            </w:r>
+            <w:proofErr w:type="gramEnd"/>
+            <w:r>
+              <w:t>word, end = " ")</w:t>
+            </w:r>
+          </w:p>
+          <w:p>
+            <w:proofErr w:type="gramStart"/>
+            <w:r>
+              <w:t>print(</w:t>
+            </w:r>
+            <w:proofErr w:type="gramEnd"/>
+            <w:r>
+              <w:t>"\n╔═════════════╗\n║   Tanvik    ║\n║ URK23CS1261 ║\n╚═════════════╝")</w:t>
+            </w:r>
+          </w:p>
+          <w:p>
+            <w:pPr>
+              <w:rPr>
+                <w:b/>
+                <w:bCs/>
+              </w:rPr>
+            </w:pPr>
+          </w:p>
+          <w:p>
+            <w:pPr>
+              <w:rPr>
+                <w:b/>
+                <w:bCs/>
+              </w:rPr>
+            </w:pPr>
+            <w:r>
+              <w:rPr>
+                <w:b/>
+                <w:bCs/>
+              </w:rPr>
+              <w:t>Output:</w:t>
+            </w:r>
+          </w:p>
+          <w:p/>
+          <w:p/>
+          <w:p/>
+          <w:p>
+            <w:r>
+              <w:drawing>
+                <wp:inline distT="0" distB="0" distL="0" distR="0" wp14:anchorId="15659C63" wp14:editId="762D3A9C">
+                  <wp:extent cx="1524213" cy="733527"/>
+                  <wp:effectExtent l="0" t="0" r="0" b="0"/>
+                  <wp:docPr id="19199086" name="Picture 1"/>
+                  <wp:cNvGraphicFramePr>
+                    <a:graphicFrameLocks xmlns:a="http://schemas.openxmlformats.org/drawingml/2006/main" noChangeAspect="1"/>
+                  </wp:cNvGraphicFramePr>
+                  <a:graphic xmlns:a="http://schemas.openxmlformats.org/drawingml/2006/main">
+                    <a:graphicData uri="http://schemas.openxmlformats.org/drawingml/2006/picture">
+                      <pic:pic xmlns:pic="http://schemas.openxmlformats.org/drawingml/2006/picture">
+                        <pic:nvPicPr>
+                          <pic:cNvPr id="19199086" name=""/>
+                          <pic:cNvPicPr/>
+                        </pic:nvPicPr>
+                        <pic:blipFill>
+                          <a:blip r:embed="rId14"/>
+                          <a:stretch>
+                            <a:fillRect/>
+                          </a:stretch>
+                        </pic:blipFill>
+                        <pic:spPr>
+                          <a:xfrm>
+                            <a:off x="0" y="0"/>
+                            <a:ext cx="1524213" cy="733527"/>
+                          </a:xfrm>
+                          <a:prstGeom prst="rect">
+                            <a:avLst/>
+                          </a:prstGeom>
+                        </pic:spPr>
+                      </pic:pic>
+                    </a:graphicData>
+                  </a:graphic>
+                </wp:inline>
+              </w:drawing>
+            </w:r>
+          </w:p>
           <w:p/>
           <w:p/>
           <w:p/>
           <w:p/>
+          <w:p>
+            <w:pPr>
+              <w:rPr>
+                <w:b/>
+                <w:bCs/>
+              </w:rPr>
+            </w:pPr>
+          </w:p>
+          <w:p>
+            <w:pPr>
+              <w:rPr>
+                <w:b/>
+                <w:bCs/>
+              </w:rPr>
+            </w:pPr>
+          </w:p>
+          <w:p>
+            <w:pPr>
+              <w:rPr>
+                <w:b/>
+                <w:bCs/>
+              </w:rPr>
+            </w:pPr>
+          </w:p>
+          <w:p>
+            <w:pPr>
+              <w:rPr>
+                <w:b/>
+                <w:bCs/>
+              </w:rPr>
+            </w:pPr>
+          </w:p>
+          <w:p>
+            <w:pPr>
+              <w:rPr>
+                <w:b/>
+                <w:bCs/>
+              </w:rPr>
+            </w:pPr>
+          </w:p>
+          <w:p>
+            <w:pPr>
+              <w:rPr>
+                <w:b/>
+                <w:bCs/>
+              </w:rPr>
+            </w:pPr>
+          </w:p>
+          <w:p>
+            <w:pPr>
+              <w:rPr>
+                <w:b/>
+                <w:bCs/>
+              </w:rPr>
+            </w:pPr>
+          </w:p>
+          <w:p>
+            <w:pPr>
+              <w:rPr>
+                <w:b/>
+                <w:bCs/>
+              </w:rPr>
+            </w:pPr>
+          </w:p>
+          <w:p>
+            <w:pPr>
+              <w:rPr>
+                <w:b/>
+                <w:bCs/>
+              </w:rPr>
+            </w:pPr>
+          </w:p>
+          <w:p>
+            <w:r>
+              <w:rPr>
+                <w:b/>
+                <w:bCs/>
+              </w:rPr>
+              <w:t>Result:</w:t>
+            </w:r>
+            <w:r>
+              <w:t xml:space="preserve"> Thus, </w:t>
+            </w:r>
+            <w:proofErr w:type="gramStart"/>
+            <w:r>
+              <w:t>The</w:t>
+            </w:r>
+            <w:proofErr w:type="gramEnd"/>
+            <w:r>
+              <w:t xml:space="preserve"> program has successfully produced the desired output.</w:t>
+            </w:r>
+          </w:p>
           <w:p/>
-          <w:p>
-            <w:r>
-              <w:rPr>
-                <w:b/>
-                <w:bCs/>
-              </w:rPr>
-              <w:t>Result:</w:t>
-            </w:r>
-            <w:r>
-              <w:t xml:space="preserve"> Thus, The program has successfully produced the desired output.</w:t>
-            </w:r>
-          </w:p>
-          <w:p>
-            <w:pPr>
-              <w:rPr>
-                <w:b/>
-                <w:bCs/>
-              </w:rPr>
-            </w:pPr>
-            <w:r>
-              <w:rPr>
-                <w:b/>
-                <w:bCs/>
-              </w:rPr>
-              <w:lastRenderedPageBreak/>
-              <w:t>4 C) Write python functions to print the no. of uppercase, lowercase, and whitespaces.</w:t>
-            </w:r>
-          </w:p>
-          <w:p>
-            <w:pPr>
-              <w:rPr>
-                <w:b/>
-                <w:bCs/>
-              </w:rPr>
-            </w:pPr>
-          </w:p>
-          <w:p>
-            <w:r>
-              <w:rPr>
-                <w:b/>
-                <w:bCs/>
-              </w:rPr>
-              <w:t>Aim:</w:t>
-            </w:r>
-            <w:r>
-              <w:t xml:space="preserve"> The objective of this program is to print the no. of uppercase, lowercase, and whitespaces </w:t>
-            </w:r>
-          </w:p>
-          <w:p/>
-          <w:p>
-            <w:pPr>
-              <w:rPr>
-                <w:b/>
-                <w:bCs/>
-              </w:rPr>
-            </w:pPr>
-            <w:r>
-              <w:rPr>
-                <w:b/>
-                <w:bCs/>
-              </w:rPr>
-              <w:t>Algorithm:</w:t>
-            </w:r>
-          </w:p>
-          <w:p/>
-          <w:p>
-            <w:r>
-              <w:t>Step 1: Start the program.</w:t>
-            </w:r>
-          </w:p>
-          <w:p>
-            <w:r>
-              <w:t>Step 2: Define a function 'check_space' taking a string 'sent' as input, initializing 'count' to 0.</w:t>
-            </w:r>
-          </w:p>
-          <w:p>
-            <w:r>
-              <w:t>Step 3: Iterate through each character 'char' in 'sent', incrementing 'count' if 'char' is a whitespace.</w:t>
-            </w:r>
-          </w:p>
-          <w:p>
-            <w:r>
-              <w:t>Step 4: Return 'count'.</w:t>
-            </w:r>
-          </w:p>
-          <w:p>
-            <w:r>
-              <w:t>Step 5: Define 'check_lower' similarly, counting lowercase letters.</w:t>
-            </w:r>
-          </w:p>
-          <w:p>
-            <w:r>
-              <w:t>Step 6: Define 'check_upper' similarly, counting uppercase letters.</w:t>
-            </w:r>
-          </w:p>
-          <w:p>
-            <w:r>
-              <w:t>Step 7: Accept user input for 'check_str'.</w:t>
-            </w:r>
-          </w:p>
-          <w:p>
-            <w:r>
-              <w:t>Step 8: Print counts of uppercase, lowercase, and whitespaces using respective functions.</w:t>
-            </w:r>
-          </w:p>
-          <w:p>
-            <w:r>
-              <w:t xml:space="preserve">Step 9: End the program. </w:t>
-            </w:r>
-          </w:p>
-          <w:p/>
-          <w:p>
-            <w:pPr>
-              <w:rPr>
-                <w:b/>
-                <w:bCs/>
-              </w:rPr>
-            </w:pPr>
-            <w:r>
-              <w:rPr>
-                <w:b/>
-                <w:bCs/>
-              </w:rPr>
-              <w:t xml:space="preserve">Program: </w:t>
-            </w:r>
-            <w:r>
-              <w:rPr>
-                <w:b/>
-                <w:bCs/>
-              </w:rPr>
-              <w:tab/>
-            </w:r>
-          </w:p>
-          <w:p/>
-          <w:p>
-            <w:r>
-              <w:t>def check_space(sent):</w:t>
-            </w:r>
-          </w:p>
-          <w:p>
-            <w:r>
-              <w:t xml:space="preserve">    count = 0</w:t>
-            </w:r>
-          </w:p>
-          <w:p>
-            <w:r>
-              <w:t xml:space="preserve">    for char in sent:</w:t>
-            </w:r>
-          </w:p>
-          <w:p>
-            <w:r>
-              <w:t xml:space="preserve">        if char.isspace():</w:t>
-            </w:r>
-          </w:p>
-          <w:p>
-            <w:r>
-              <w:t xml:space="preserve">            count += 1</w:t>
-            </w:r>
-          </w:p>
-          <w:p>
-            <w:r>
-              <w:t xml:space="preserve">    return count</w:t>
-            </w:r>
-          </w:p>
-          <w:p>
-            <w:r>
-              <w:t>def check_lower(sent):</w:t>
-            </w:r>
-          </w:p>
-          <w:p>
-            <w:r>
-              <w:t xml:space="preserve">    count = 0</w:t>
-            </w:r>
-          </w:p>
-          <w:p>
-            <w:r>
-              <w:t xml:space="preserve">    for char in sent:</w:t>
-            </w:r>
-          </w:p>
-          <w:p>
-            <w:r>
-              <w:t xml:space="preserve">        if char.islower():</w:t>
-            </w:r>
-          </w:p>
-          <w:p>
-            <w:r>
-              <w:t xml:space="preserve">            count += 1</w:t>
-            </w:r>
-          </w:p>
-          <w:p>
-            <w:r>
-              <w:t xml:space="preserve">    return count</w:t>
-            </w:r>
-          </w:p>
-          <w:p>
-            <w:r>
-              <w:t>def check_upper(sent):</w:t>
-            </w:r>
-          </w:p>
-          <w:p>
-            <w:r>
-              <w:t xml:space="preserve">    count = 0</w:t>
-            </w:r>
-          </w:p>
-          <w:p>
-            <w:r>
-              <w:t xml:space="preserve">    for char in sent:</w:t>
-            </w:r>
-          </w:p>
-          <w:p>
-            <w:r>
-              <w:t xml:space="preserve">        if char.isupper():</w:t>
-            </w:r>
-          </w:p>
-          <w:p>
-            <w:r>
-              <w:t xml:space="preserve">            count += 1</w:t>
-            </w:r>
-          </w:p>
-          <w:p>
-            <w:r>
-              <w:t xml:space="preserve">    return count</w:t>
-            </w:r>
-          </w:p>
-          <w:p>
-            <w:r>
-              <w:t>check_str = input("Enter the str: ")</w:t>
-            </w:r>
-          </w:p>
-          <w:p>
-            <w:r>
-              <w:t>print(f"Uppercase: {check_upper(check_str)}</w:t>
-            </w:r>
-            <w:r>
-              <w:t>\n</w:t>
-            </w:r>
-            <w:r>
-              <w:t>Lowercase: {check_lower(check_str)}</w:t>
-            </w:r>
-            <w:r>
-              <w:t>\n</w:t>
-            </w:r>
-            <w:r>
-              <w:t xml:space="preserve">Whitespaces: {check_space(check_str)}") </w:t>
-            </w:r>
-          </w:p>
-          <w:p>
-            <w:r>
-              <w:t xml:space="preserve">       print("╔═════════════╗\n║   Tanvik    ║\n║ URK23CS1261 ║\n╚═════════════╝")</w:t>
-            </w:r>
-          </w:p>
-          <w:p>
-            <w:pPr>
-              <w:rPr>
-                <w:b/>
-                <w:bCs/>
-              </w:rPr>
-            </w:pPr>
-          </w:p>
-          <w:p>
-            <w:pPr>
-              <w:rPr>
-                <w:b/>
-                <w:bCs/>
-              </w:rPr>
-            </w:pPr>
-            <w:r>
-              <w:rPr>
-                <w:b/>
-                <w:bCs/>
-              </w:rPr>
-              <w:t>Output:</w:t>
-            </w:r>
-          </w:p>
-          <w:p/>
-          <w:p/>
-          <w:p/>
-          <w:p/>
-          <w:p/>
-          <w:p/>
-          <w:p/>
-          <w:p/>
-          <w:p/>
-          <w:p/>
-          <w:p/>
-          <w:p/>
-          <w:p>
-            <w:r>
-              <w:rPr>
-                <w:b/>
-                <w:bCs/>
-              </w:rPr>
-              <w:t>Result:</w:t>
-            </w:r>
-            <w:r>
-              <w:t xml:space="preserve"> Thus, The program has successfully produced the desired output.</w:t>
-            </w:r>
-          </w:p>
-        </w:tc>
-      </w:tr>
-      <w:tr>
-        <w:trPr>
-          <w:gridBefore w:val="1"/>
-          <w:gridAfter w:val="1"/>
-          <w:wBefore w:w="108" w:type="dxa"/>
-          <w:wAfter w:w="175" w:type="dxa"/>
-          <w:trHeight w:val="365"/>
-        </w:trPr>
-        <w:tc>
-          <w:tcPr>
-            <w:tcW w:w="1373" w:type="dxa"/>
-          </w:tcPr>
-          <w:p>
-            <w:pPr>
-              <w:pStyle w:val="TableParagraph"/>
-              <w:ind w:left="0" w:right="109"/>
-              <w:jc w:val="center"/>
-              <w:rPr>
-                <w:b/>
-                <w:sz w:val="24"/>
-              </w:rPr>
-            </w:pPr>
-            <w:r>
-              <w:rPr>
-                <w:b/>
-                <w:spacing w:val="-2"/>
-                <w:sz w:val="24"/>
-              </w:rPr>
-              <w:lastRenderedPageBreak/>
-              <w:t>Ex.No.</w:t>
-            </w:r>
-            <w:r>
-              <w:rPr>
-                <w:b/>
-                <w:spacing w:val="-2"/>
-                <w:sz w:val="24"/>
-              </w:rPr>
-              <w:t>5</w:t>
-            </w:r>
-          </w:p>
-        </w:tc>
-        <w:tc>
-          <w:tcPr>
-            <w:tcW w:w="6111" w:type="dxa"/>
-            <w:vMerge w:val="restart"/>
-          </w:tcPr>
-          <w:p>
-            <w:pPr>
-              <w:pStyle w:val="TableParagraph"/>
-              <w:ind w:left="0"/>
-              <w:jc w:val="center"/>
-              <w:rPr>
-                <w:sz w:val="24"/>
-              </w:rPr>
-            </w:pPr>
-          </w:p>
-          <w:p>
-            <w:pPr>
-              <w:pStyle w:val="TableParagraph"/>
-              <w:ind w:left="0"/>
-              <w:jc w:val="center"/>
-              <w:rPr>
-                <w:b/>
-                <w:sz w:val="24"/>
-              </w:rPr>
-            </w:pPr>
-            <w:r>
-              <w:rPr>
-                <w:b/>
-                <w:spacing w:val="-2"/>
-                <w:sz w:val="24"/>
-              </w:rPr>
-              <w:t>USAGE OF FILES OPERATIONS IN PYTHON</w:t>
-            </w:r>
-          </w:p>
-        </w:tc>
-        <w:tc>
-          <w:tcPr>
-            <w:tcW w:w="3136" w:type="dxa"/>
-            <w:vMerge w:val="restart"/>
-          </w:tcPr>
-          <w:p>
-            <w:pPr>
-              <w:pStyle w:val="TableParagraph"/>
-              <w:ind w:left="0"/>
-              <w:rPr>
-                <w:sz w:val="24"/>
-              </w:rPr>
-            </w:pPr>
-          </w:p>
-          <w:p>
-            <w:pPr>
-              <w:pStyle w:val="TableParagraph"/>
-              <w:ind w:left="0"/>
-              <w:rPr>
-                <w:b/>
-                <w:sz w:val="24"/>
-              </w:rPr>
-            </w:pPr>
-            <w:r>
-              <w:rPr>
-                <w:b/>
-                <w:sz w:val="24"/>
-              </w:rPr>
-              <w:t>Reg.No:</w:t>
-            </w:r>
-            <w:r>
-              <w:rPr>
-                <w:b/>
-                <w:spacing w:val="-5"/>
-                <w:sz w:val="24"/>
-              </w:rPr>
-              <w:t xml:space="preserve"> </w:t>
-            </w:r>
-            <w:r>
-              <w:rPr>
-                <w:b/>
-                <w:spacing w:val="-2"/>
-                <w:sz w:val="24"/>
-              </w:rPr>
-              <w:t>URK23CS1261</w:t>
-            </w:r>
-          </w:p>
-        </w:tc>
-      </w:tr>
-      <w:tr>
-        <w:trPr>
-          <w:gridBefore w:val="1"/>
-          <w:gridAfter w:val="1"/>
-          <w:wBefore w:w="108" w:type="dxa"/>
-          <w:wAfter w:w="175" w:type="dxa"/>
-          <w:trHeight w:val="446"/>
-        </w:trPr>
-        <w:tc>
-          <w:tcPr>
-            <w:tcW w:w="1373" w:type="dxa"/>
-          </w:tcPr>
-          <w:p>
-            <w:pPr>
-              <w:pStyle w:val="TableParagraph"/>
-              <w:ind w:left="0" w:right="115"/>
-              <w:jc w:val="center"/>
-              <w:rPr>
-                <w:b/>
-                <w:sz w:val="24"/>
-              </w:rPr>
-            </w:pPr>
-            <w:r>
-              <w:rPr>
-                <w:b/>
-                <w:spacing w:val="-2"/>
-                <w:sz w:val="24"/>
-              </w:rPr>
-              <w:t>14</w:t>
-            </w:r>
-            <w:r>
-              <w:rPr>
-                <w:b/>
-                <w:spacing w:val="-2"/>
-                <w:sz w:val="24"/>
-              </w:rPr>
-              <w:t>.2.24</w:t>
-            </w:r>
-          </w:p>
-        </w:tc>
-        <w:tc>
-          <w:tcPr>
-            <w:tcW w:w="6111" w:type="dxa"/>
-            <w:vMerge/>
-          </w:tcPr>
-          <w:p>
-            <w:pPr>
-              <w:rPr>
-                <w:sz w:val="2"/>
-                <w:szCs w:val="2"/>
-              </w:rPr>
-            </w:pPr>
-          </w:p>
-        </w:tc>
-        <w:tc>
-          <w:tcPr>
-            <w:tcW w:w="3136" w:type="dxa"/>
-            <w:vMerge/>
-          </w:tcPr>
-          <w:p>
-            <w:pPr>
-              <w:rPr>
-                <w:sz w:val="2"/>
-                <w:szCs w:val="2"/>
-              </w:rPr>
-            </w:pPr>
-          </w:p>
-        </w:tc>
-      </w:tr>
-      <w:tr>
-        <w:trPr>
-          <w:gridBefore w:val="1"/>
-          <w:gridAfter w:val="1"/>
-          <w:wBefore w:w="108" w:type="dxa"/>
-          <w:wAfter w:w="175" w:type="dxa"/>
-          <w:trHeight w:val="13220"/>
-        </w:trPr>
-        <w:tc>
-          <w:tcPr>
-            <w:tcW w:w="10620" w:type="dxa"/>
-            <w:gridSpan w:val="3"/>
-          </w:tcPr>
-          <w:p>
-            <w:pPr>
-              <w:pStyle w:val="TableParagraph"/>
-              <w:ind w:left="0"/>
-              <w:rPr>
-                <w:sz w:val="24"/>
-              </w:rPr>
-            </w:pPr>
-          </w:p>
-          <w:p>
-            <w:pPr>
-              <w:pStyle w:val="TableParagraph"/>
-              <w:spacing w:line="463" w:lineRule="auto"/>
-              <w:ind w:left="0" w:right="202"/>
-              <w:rPr>
-                <w:b/>
-                <w:sz w:val="24"/>
-              </w:rPr>
-            </w:pPr>
-            <w:r>
-              <w:rPr>
-                <w:b/>
-                <w:sz w:val="24"/>
-              </w:rPr>
-              <w:t xml:space="preserve">5 A) </w:t>
-            </w:r>
-            <w:r>
-              <w:rPr>
-                <w:b/>
-                <w:sz w:val="24"/>
-              </w:rPr>
-              <w:t>Write a Python Program to read a file’s entire content and store it back in another file in a</w:t>
-            </w:r>
-            <w:r>
-              <w:rPr>
-                <w:b/>
-                <w:sz w:val="24"/>
-              </w:rPr>
-              <w:t xml:space="preserve"> </w:t>
-            </w:r>
-            <w:r>
-              <w:rPr>
-                <w:b/>
-                <w:sz w:val="24"/>
-              </w:rPr>
-              <w:t>reverse manner.</w:t>
-            </w:r>
-          </w:p>
-          <w:p>
-            <w:pPr>
-              <w:pStyle w:val="TableParagraph"/>
-              <w:spacing w:line="463" w:lineRule="auto"/>
-              <w:ind w:left="0" w:right="202"/>
-              <w:rPr>
-                <w:b/>
-                <w:sz w:val="24"/>
-              </w:rPr>
-            </w:pPr>
-          </w:p>
-          <w:p>
-            <w:pPr>
-              <w:pStyle w:val="BodyText"/>
-              <w:spacing w:line="232" w:lineRule="auto"/>
-              <w:ind w:right="376"/>
-            </w:pPr>
-            <w:r>
-              <w:rPr>
-                <w:b/>
-              </w:rPr>
-              <w:t>Aim:</w:t>
-            </w:r>
-            <w:r>
-              <w:rPr>
-                <w:b/>
-                <w:spacing w:val="-4"/>
-              </w:rPr>
-              <w:t xml:space="preserve"> </w:t>
-            </w:r>
-            <w:r>
-              <w:t>The</w:t>
-            </w:r>
-            <w:r>
-              <w:rPr>
-                <w:spacing w:val="-5"/>
-              </w:rPr>
-              <w:t xml:space="preserve"> </w:t>
-            </w:r>
-            <w:r>
-              <w:t>objective</w:t>
-            </w:r>
-            <w:r>
-              <w:rPr>
-                <w:spacing w:val="-5"/>
-              </w:rPr>
-              <w:t xml:space="preserve"> </w:t>
-            </w:r>
-            <w:r>
-              <w:t>of</w:t>
-            </w:r>
-            <w:r>
-              <w:rPr>
-                <w:spacing w:val="-2"/>
-              </w:rPr>
-              <w:t xml:space="preserve"> </w:t>
-            </w:r>
-            <w:r>
-              <w:t>this</w:t>
-            </w:r>
-            <w:r>
-              <w:rPr>
-                <w:spacing w:val="-4"/>
-              </w:rPr>
-              <w:t xml:space="preserve"> </w:t>
-            </w:r>
-            <w:r>
-              <w:t>program</w:t>
-            </w:r>
-            <w:r>
-              <w:rPr>
-                <w:spacing w:val="-3"/>
-              </w:rPr>
-              <w:t xml:space="preserve"> </w:t>
-            </w:r>
-            <w:r>
-              <w:t>is</w:t>
-            </w:r>
-            <w:r>
-              <w:rPr>
-                <w:spacing w:val="-4"/>
-              </w:rPr>
-              <w:t xml:space="preserve"> </w:t>
-            </w:r>
-            <w:r>
-              <w:t>to</w:t>
-            </w:r>
-            <w:r>
-              <w:rPr>
-                <w:spacing w:val="-4"/>
-              </w:rPr>
-              <w:t xml:space="preserve"> </w:t>
-            </w:r>
-            <w:r>
-              <w:t>read a file’s entire content and store it back in another file in a reverse manner.</w:t>
-            </w:r>
-          </w:p>
-          <w:p>
-            <w:pPr>
-              <w:pStyle w:val="Heading1"/>
-              <w:ind w:left="0"/>
-              <w:rPr>
-                <w:spacing w:val="-2"/>
-              </w:rPr>
-            </w:pPr>
-            <w:r>
-              <w:rPr>
-                <w:spacing w:val="-2"/>
-              </w:rPr>
-              <w:t>Algorithm:</w:t>
-            </w:r>
-            <w:r>
-              <w:rPr>
-                <w:spacing w:val="-2"/>
-              </w:rPr>
-              <w:br/>
-            </w:r>
-          </w:p>
-          <w:p>
-            <w:pPr>
-              <w:pStyle w:val="Heading1"/>
-              <w:ind w:left="0"/>
-              <w:rPr>
-                <w:b w:val="0"/>
-                <w:bCs w:val="0"/>
-              </w:rPr>
-            </w:pPr>
-            <w:r>
-              <w:rPr>
-                <w:b w:val="0"/>
-                <w:bCs w:val="0"/>
-              </w:rPr>
-              <w:t>Step 1: Start the program.</w:t>
-            </w:r>
-          </w:p>
-          <w:p>
-            <w:pPr>
-              <w:pStyle w:val="Heading1"/>
-              <w:ind w:left="0"/>
-              <w:rPr>
-                <w:b w:val="0"/>
-                <w:bCs w:val="0"/>
-              </w:rPr>
-            </w:pPr>
-            <w:r>
-              <w:rPr>
-                <w:b w:val="0"/>
-                <w:bCs w:val="0"/>
-              </w:rPr>
-              <w:t>Step 2: Open the source file "src.txt" in read mode as 'srcfile'.</w:t>
-            </w:r>
-          </w:p>
-          <w:p>
-            <w:pPr>
-              <w:pStyle w:val="Heading1"/>
-              <w:ind w:left="0"/>
-              <w:rPr>
-                <w:b w:val="0"/>
-                <w:bCs w:val="0"/>
-              </w:rPr>
-            </w:pPr>
-            <w:r>
-              <w:rPr>
-                <w:b w:val="0"/>
-                <w:bCs w:val="0"/>
-              </w:rPr>
-              <w:t>Step 3: Read the entire content of 'srcfile' and store it in 'reada'.</w:t>
-            </w:r>
-          </w:p>
-          <w:p>
-            <w:pPr>
-              <w:pStyle w:val="Heading1"/>
-              <w:ind w:left="0"/>
-              <w:rPr>
-                <w:b w:val="0"/>
-                <w:bCs w:val="0"/>
-              </w:rPr>
-            </w:pPr>
-            <w:r>
-              <w:rPr>
-                <w:b w:val="0"/>
-                <w:bCs w:val="0"/>
-              </w:rPr>
-              <w:t>Step 4: Open the destination file "des.txt" in write mode as 'desfile'.</w:t>
-            </w:r>
-          </w:p>
-          <w:p>
-            <w:pPr>
-              <w:pStyle w:val="Heading1"/>
-              <w:ind w:left="0"/>
-              <w:rPr>
-                <w:b w:val="0"/>
-                <w:bCs w:val="0"/>
-              </w:rPr>
-            </w:pPr>
-            <w:r>
-              <w:rPr>
-                <w:b w:val="0"/>
-                <w:bCs w:val="0"/>
-              </w:rPr>
-              <w:t>Step 5: Split the content of 'reada' into a list of words using the split() method with space as the delimiter, then reverse the list, and finally join the reversed list into a string separated by spaces.</w:t>
-            </w:r>
-          </w:p>
-          <w:p>
-            <w:pPr>
-              <w:pStyle w:val="Heading1"/>
-              <w:ind w:left="0"/>
-              <w:rPr>
-                <w:b w:val="0"/>
-                <w:bCs w:val="0"/>
-              </w:rPr>
-            </w:pPr>
-            <w:r>
-              <w:rPr>
-                <w:b w:val="0"/>
-                <w:bCs w:val="0"/>
-              </w:rPr>
-              <w:t>Step 6: Write the reversed content to 'desfile'.</w:t>
-            </w:r>
-          </w:p>
-          <w:p>
-            <w:pPr>
-              <w:pStyle w:val="Heading1"/>
-              <w:ind w:left="0"/>
-              <w:rPr>
-                <w:b w:val="0"/>
-                <w:bCs w:val="0"/>
-              </w:rPr>
-            </w:pPr>
-            <w:r>
-              <w:rPr>
-                <w:b w:val="0"/>
-                <w:bCs w:val="0"/>
-              </w:rPr>
-              <w:t>Step 7: Print the message "Successfully read a files entire content and stored it back in des.txt file in a reverse manner".</w:t>
-            </w:r>
-          </w:p>
-          <w:p>
-            <w:pPr>
-              <w:pStyle w:val="Heading1"/>
-              <w:ind w:left="0"/>
-              <w:rPr>
-                <w:b w:val="0"/>
-                <w:bCs w:val="0"/>
-              </w:rPr>
-            </w:pPr>
-            <w:r>
-              <w:rPr>
-                <w:b w:val="0"/>
-                <w:bCs w:val="0"/>
-              </w:rPr>
-              <w:t>Step 8: Close both files.</w:t>
-            </w:r>
-          </w:p>
-          <w:p>
-            <w:pPr>
-              <w:pStyle w:val="Heading1"/>
-              <w:ind w:left="0"/>
-              <w:rPr>
-                <w:b w:val="0"/>
-                <w:bCs w:val="0"/>
-              </w:rPr>
-            </w:pPr>
-            <w:r>
-              <w:rPr>
-                <w:b w:val="0"/>
-                <w:bCs w:val="0"/>
-              </w:rPr>
-              <w:t>Step 9: End the program.</w:t>
-            </w:r>
-          </w:p>
-          <w:p>
-            <w:pPr>
-              <w:pStyle w:val="TableParagraph"/>
-              <w:ind w:left="0"/>
-              <w:rPr>
-                <w:b/>
-                <w:spacing w:val="-2"/>
-                <w:sz w:val="24"/>
-              </w:rPr>
-            </w:pPr>
-          </w:p>
-          <w:p>
-            <w:pPr>
-              <w:pStyle w:val="Heading1"/>
-              <w:spacing w:before="252"/>
-              <w:ind w:left="0"/>
-              <w:rPr>
-                <w:spacing w:val="-2"/>
-              </w:rPr>
-            </w:pPr>
-            <w:r>
-              <w:rPr>
-                <w:spacing w:val="-2"/>
-              </w:rPr>
-              <w:t>Program:</w:t>
-            </w:r>
-          </w:p>
-          <w:p>
-            <w:pPr>
-              <w:pStyle w:val="BodyText"/>
-              <w:tabs>
-                <w:tab w:val="left" w:pos="3975"/>
-                <w:tab w:val="left" w:pos="5063"/>
-                <w:tab w:val="left" w:pos="7225"/>
-              </w:tabs>
-              <w:spacing w:line="271" w:lineRule="exact"/>
-            </w:pPr>
-            <w:r>
-              <w:t>with open("src.txt", "r") as srcfile:</w:t>
-            </w:r>
-          </w:p>
-          <w:p>
-            <w:pPr>
-              <w:pStyle w:val="BodyText"/>
-              <w:tabs>
-                <w:tab w:val="left" w:pos="3975"/>
-                <w:tab w:val="left" w:pos="5063"/>
-                <w:tab w:val="left" w:pos="7225"/>
-              </w:tabs>
-              <w:spacing w:line="271" w:lineRule="exact"/>
-            </w:pPr>
-            <w:r>
-              <w:t>    reada = srcfile.read()</w:t>
-            </w:r>
-          </w:p>
-          <w:p>
-            <w:pPr>
-              <w:pStyle w:val="BodyText"/>
-              <w:tabs>
-                <w:tab w:val="left" w:pos="3975"/>
-                <w:tab w:val="left" w:pos="5063"/>
-                <w:tab w:val="left" w:pos="7225"/>
-              </w:tabs>
-              <w:spacing w:line="271" w:lineRule="exact"/>
-            </w:pPr>
-            <w:r>
-              <w:t>    with open ("des.txt", "w") as desfile:</w:t>
-            </w:r>
-          </w:p>
-          <w:p>
-            <w:pPr>
-              <w:pStyle w:val="BodyText"/>
-              <w:tabs>
-                <w:tab w:val="left" w:pos="3975"/>
-                <w:tab w:val="left" w:pos="5063"/>
-                <w:tab w:val="left" w:pos="7225"/>
-              </w:tabs>
-              <w:spacing w:line="271" w:lineRule="exact"/>
-            </w:pPr>
-            <w:r>
-              <w:t>        desfile.write(" ".join((reada.split(" "))[::-1]))</w:t>
-            </w:r>
-          </w:p>
-          <w:p>
-            <w:pPr>
-              <w:pStyle w:val="BodyText"/>
-              <w:tabs>
-                <w:tab w:val="left" w:pos="3975"/>
-                <w:tab w:val="left" w:pos="5063"/>
-                <w:tab w:val="left" w:pos="7225"/>
-              </w:tabs>
-              <w:spacing w:line="271" w:lineRule="exact"/>
-            </w:pPr>
-            <w:r>
-              <w:t>        print("Successfully read a files entire content and stored it back in des.txt file in a reverse manner")</w:t>
-            </w:r>
-          </w:p>
-          <w:p>
-            <w:pPr>
-              <w:pStyle w:val="Heading1"/>
-              <w:ind w:left="0"/>
-              <w:rPr>
-                <w:b w:val="0"/>
-                <w:bCs w:val="0"/>
-                <w:spacing w:val="-2"/>
-              </w:rPr>
-            </w:pPr>
-            <w:r>
-              <w:rPr>
-                <w:spacing w:val="-2"/>
-              </w:rPr>
-              <w:t xml:space="preserve"> </w:t>
-            </w:r>
-            <w:r>
-              <w:rPr>
-                <w:b w:val="0"/>
-                <w:bCs w:val="0"/>
-                <w:spacing w:val="-2"/>
-              </w:rPr>
-              <w:t>print("╔═════════════╗\n║   Tanvik    ║\n║ URK23CS1261 ║\n╚═════════════╝")</w:t>
-            </w:r>
-          </w:p>
-          <w:p>
-            <w:pPr>
-              <w:pStyle w:val="Heading1"/>
-              <w:ind w:left="323"/>
-              <w:rPr>
-                <w:b w:val="0"/>
-                <w:bCs w:val="0"/>
-                <w:spacing w:val="-2"/>
-              </w:rPr>
-            </w:pPr>
-          </w:p>
-          <w:p>
-            <w:pPr>
-              <w:pStyle w:val="Heading1"/>
-              <w:ind w:left="0"/>
-              <w:rPr>
-                <w:spacing w:val="-2"/>
-              </w:rPr>
-            </w:pPr>
-            <w:r>
-              <w:rPr>
-                <w:spacing w:val="-2"/>
-              </w:rPr>
-              <w:t>Output:</w:t>
-            </w:r>
-          </w:p>
-          <w:p>
-            <w:pPr>
-              <w:pStyle w:val="TableParagraph"/>
-              <w:ind w:left="0"/>
-              <w:rPr>
-                <w:b/>
-                <w:spacing w:val="-2"/>
-                <w:sz w:val="24"/>
-              </w:rPr>
-            </w:pPr>
-          </w:p>
-          <w:p>
-            <w:pPr>
-              <w:pStyle w:val="TableParagraph"/>
-              <w:ind w:left="0"/>
-              <w:rPr>
-                <w:sz w:val="24"/>
-              </w:rPr>
-            </w:pPr>
-          </w:p>
-          <w:p>
-            <w:pPr>
-              <w:pStyle w:val="TableParagraph"/>
-              <w:ind w:left="0"/>
-              <w:rPr>
-                <w:sz w:val="24"/>
-              </w:rPr>
-            </w:pPr>
-            <w:r>
-              <w:rPr>
-                <w:sz w:val="24"/>
-              </w:rPr>
-              <w:t xml:space="preserve">  </w:t>
-            </w:r>
-          </w:p>
-          <w:p>
-            <w:pPr>
-              <w:pStyle w:val="TableParagraph"/>
-              <w:ind w:left="0"/>
-              <w:rPr>
-                <w:sz w:val="24"/>
-              </w:rPr>
-            </w:pPr>
-          </w:p>
-          <w:p>
-            <w:pPr>
-              <w:pStyle w:val="TableParagraph"/>
-              <w:ind w:left="0"/>
-              <w:rPr>
-                <w:sz w:val="24"/>
-              </w:rPr>
-            </w:pPr>
-          </w:p>
-          <w:p>
-            <w:pPr>
-              <w:pStyle w:val="TableParagraph"/>
-              <w:ind w:left="0"/>
-              <w:rPr>
-                <w:b/>
-                <w:sz w:val="24"/>
-              </w:rPr>
-            </w:pPr>
-          </w:p>
-          <w:p>
-            <w:pPr>
-              <w:pStyle w:val="TableParagraph"/>
-              <w:ind w:left="0"/>
-              <w:rPr>
-                <w:b/>
-                <w:sz w:val="24"/>
-              </w:rPr>
-            </w:pPr>
-          </w:p>
-          <w:p>
-            <w:pPr>
-              <w:pStyle w:val="TableParagraph"/>
-              <w:ind w:left="0"/>
-              <w:rPr>
-                <w:b/>
-                <w:sz w:val="24"/>
-              </w:rPr>
-            </w:pPr>
-          </w:p>
-          <w:p>
-            <w:pPr>
-              <w:pStyle w:val="TableParagraph"/>
-              <w:ind w:left="0"/>
-              <w:rPr>
-                <w:b/>
-                <w:sz w:val="24"/>
-              </w:rPr>
-            </w:pPr>
-          </w:p>
-          <w:p>
-            <w:pPr>
-              <w:pStyle w:val="TableParagraph"/>
-              <w:ind w:left="0"/>
-              <w:rPr>
-                <w:b/>
-                <w:sz w:val="24"/>
-              </w:rPr>
-            </w:pPr>
-          </w:p>
-          <w:p>
-            <w:pPr>
-              <w:pStyle w:val="TableParagraph"/>
-              <w:ind w:left="0"/>
-              <w:rPr>
-                <w:b/>
-                <w:sz w:val="24"/>
-              </w:rPr>
-            </w:pPr>
-          </w:p>
-          <w:p>
-            <w:pPr>
-              <w:pStyle w:val="TableParagraph"/>
-              <w:ind w:left="0"/>
-              <w:rPr>
-                <w:b/>
-                <w:sz w:val="24"/>
-              </w:rPr>
-            </w:pPr>
-          </w:p>
-          <w:p>
-            <w:pPr>
-              <w:pStyle w:val="TableParagraph"/>
-              <w:ind w:left="0"/>
-              <w:rPr>
-                <w:b/>
-                <w:sz w:val="24"/>
-              </w:rPr>
-            </w:pPr>
-          </w:p>
-          <w:p>
-            <w:pPr>
-              <w:pStyle w:val="TableParagraph"/>
-              <w:ind w:left="0"/>
-              <w:rPr>
-                <w:b/>
-                <w:sz w:val="24"/>
-              </w:rPr>
-            </w:pPr>
-            <w:r>
-              <w:rPr>
-                <w:b/>
-                <w:sz w:val="24"/>
-              </w:rPr>
-              <w:t>Result:</w:t>
-            </w:r>
-            <w:r>
-              <w:rPr>
-                <w:b/>
-                <w:spacing w:val="-6"/>
-                <w:sz w:val="24"/>
-              </w:rPr>
-              <w:t xml:space="preserve"> </w:t>
-            </w:r>
-            <w:r>
-              <w:rPr>
-                <w:sz w:val="24"/>
-              </w:rPr>
-              <w:t>Thus,</w:t>
-            </w:r>
-            <w:r>
-              <w:rPr>
-                <w:spacing w:val="-4"/>
-                <w:sz w:val="24"/>
-              </w:rPr>
-              <w:t xml:space="preserve"> </w:t>
-            </w:r>
-            <w:r>
-              <w:rPr>
-                <w:sz w:val="24"/>
-              </w:rPr>
-              <w:t>The</w:t>
-            </w:r>
-            <w:r>
-              <w:rPr>
-                <w:spacing w:val="-5"/>
-                <w:sz w:val="24"/>
-              </w:rPr>
-              <w:t xml:space="preserve"> </w:t>
-            </w:r>
-            <w:r>
-              <w:rPr>
-                <w:sz w:val="24"/>
-              </w:rPr>
-              <w:t>program</w:t>
-            </w:r>
-            <w:r>
-              <w:rPr>
-                <w:spacing w:val="-3"/>
-                <w:sz w:val="24"/>
-              </w:rPr>
-              <w:t xml:space="preserve"> </w:t>
-            </w:r>
-            <w:r>
-              <w:rPr>
-                <w:sz w:val="24"/>
-              </w:rPr>
-              <w:t>has</w:t>
-            </w:r>
-            <w:r>
-              <w:rPr>
-                <w:spacing w:val="-4"/>
-                <w:sz w:val="24"/>
-              </w:rPr>
-              <w:t xml:space="preserve"> </w:t>
-            </w:r>
-            <w:r>
-              <w:rPr>
-                <w:sz w:val="24"/>
-              </w:rPr>
-              <w:t>successfully</w:t>
-            </w:r>
-            <w:r>
-              <w:rPr>
-                <w:spacing w:val="-5"/>
-                <w:sz w:val="24"/>
-              </w:rPr>
-              <w:t xml:space="preserve"> </w:t>
-            </w:r>
-            <w:r>
-              <w:rPr>
-                <w:sz w:val="24"/>
-              </w:rPr>
-              <w:t>produced</w:t>
-            </w:r>
-            <w:r>
-              <w:rPr>
-                <w:spacing w:val="-4"/>
-                <w:sz w:val="24"/>
-              </w:rPr>
-              <w:t xml:space="preserve"> </w:t>
-            </w:r>
-            <w:r>
-              <w:rPr>
-                <w:sz w:val="24"/>
-              </w:rPr>
-              <w:t>the</w:t>
-            </w:r>
-            <w:r>
-              <w:rPr>
-                <w:spacing w:val="-5"/>
-                <w:sz w:val="24"/>
-              </w:rPr>
-              <w:t xml:space="preserve"> </w:t>
-            </w:r>
-            <w:r>
-              <w:rPr>
-                <w:sz w:val="24"/>
-              </w:rPr>
-              <w:t>desired</w:t>
-            </w:r>
-            <w:r>
-              <w:rPr>
-                <w:spacing w:val="-4"/>
-                <w:sz w:val="24"/>
-              </w:rPr>
-              <w:t xml:space="preserve"> </w:t>
-            </w:r>
-            <w:r>
-              <w:rPr>
-                <w:spacing w:val="-2"/>
-                <w:sz w:val="24"/>
-              </w:rPr>
-              <w:t>output.</w:t>
-            </w:r>
-          </w:p>
-        </w:tc>
-      </w:tr>
-      <w:tr>
-        <w:tc>
-          <w:tcPr>
-            <w:tcW w:w="10903" w:type="dxa"/>
-            <w:gridSpan w:val="5"/>
-          </w:tcPr>
-          <w:p>
-            <w:pPr>
-              <w:rPr>
-                <w:b/>
-                <w:bCs/>
-              </w:rPr>
-            </w:pPr>
-            <w:r>
-              <w:rPr>
-                <w:b/>
-                <w:bCs/>
-              </w:rPr>
-              <w:lastRenderedPageBreak/>
-              <w:t>5</w:t>
-            </w:r>
-            <w:r>
-              <w:rPr>
-                <w:b/>
-                <w:bCs/>
-              </w:rPr>
-              <w:t xml:space="preserve"> B) </w:t>
-            </w:r>
-            <w:r>
-              <w:rPr>
-                <w:b/>
-                <w:bCs/>
-              </w:rPr>
-              <w:t>Write a python function to copy the content of one file into another file.</w:t>
-            </w:r>
-          </w:p>
-          <w:p/>
-          <w:p>
-            <w:r>
-              <w:rPr>
-                <w:b/>
-                <w:bCs/>
-              </w:rPr>
-              <w:t>Aim:</w:t>
-            </w:r>
-            <w:r>
-              <w:t xml:space="preserve"> The objective of this program is </w:t>
-            </w:r>
-            <w:r>
-              <w:t>to copy the content of one file into another file.</w:t>
-            </w:r>
-          </w:p>
-          <w:p>
-            <w:pPr>
-              <w:rPr>
-                <w:b/>
-                <w:bCs/>
-              </w:rPr>
-            </w:pPr>
-          </w:p>
-          <w:p>
-            <w:pPr>
-              <w:rPr>
-                <w:b/>
-                <w:bCs/>
-              </w:rPr>
-            </w:pPr>
-            <w:r>
-              <w:rPr>
-                <w:b/>
-                <w:bCs/>
-              </w:rPr>
-              <w:t>Algorithm:</w:t>
-            </w:r>
-          </w:p>
-          <w:p/>
-          <w:p>
-            <w:r>
-              <w:t>Step 1: Start the program.</w:t>
-            </w:r>
-          </w:p>
-          <w:p>
-            <w:r>
-              <w:t>Step 2: Define a function named 'copyed' that takes two parameters: 'src_file' and 'des_file'.</w:t>
-            </w:r>
-          </w:p>
-          <w:p>
-            <w:r>
-              <w:t>Step 3: Open the source file 'src_file' in read mode as 'srcfile'.</w:t>
-            </w:r>
-          </w:p>
-          <w:p>
-            <w:r>
-              <w:t>Step 4: Read the entire content of 'srcfile' and store it in 'reada'.</w:t>
-            </w:r>
-          </w:p>
-          <w:p>
-            <w:r>
-              <w:t>Step 5: Open the destination file 'des_file' in write mode as 'desfile'.</w:t>
-            </w:r>
-          </w:p>
-          <w:p>
-            <w:r>
-              <w:t>Step 6: Write the content of 'reada' to 'desfile'.</w:t>
-            </w:r>
-          </w:p>
-          <w:p>
-            <w:r>
-              <w:t>Step 7: Print a success message indicating that the content of 'src_file' has been copied to 'des_file'.</w:t>
-            </w:r>
-          </w:p>
-          <w:p>
-            <w:r>
-              <w:t>Step 8: Call the 'copyed' function with "srcE.txt" and "desE.txt" as arguments.</w:t>
-            </w:r>
-          </w:p>
-          <w:p>
-            <w:r>
-              <w:t>Step 9: Print a formatted block of text with a name and ID.</w:t>
-            </w:r>
-          </w:p>
-          <w:p>
-            <w:r>
-              <w:t>Step 10: End the program.</w:t>
-            </w:r>
-          </w:p>
-          <w:p/>
-          <w:p>
-            <w:pPr>
-              <w:rPr>
-                <w:b/>
-                <w:bCs/>
-              </w:rPr>
-            </w:pPr>
-            <w:r>
-              <w:rPr>
-                <w:b/>
-                <w:bCs/>
-              </w:rPr>
-              <w:t>Program:</w:t>
-            </w:r>
-          </w:p>
-          <w:p>
-            <w:pPr>
-              <w:rPr>
-                <w:b/>
-                <w:bCs/>
-              </w:rPr>
-            </w:pPr>
-          </w:p>
-          <w:p>
-            <w:r>
-              <w:t>def copyed(src_file, des_file):</w:t>
-            </w:r>
-          </w:p>
-          <w:p>
-            <w:r>
-              <w:t>    with open(f"{src_file}", "r") as srcfile:</w:t>
-            </w:r>
-          </w:p>
-          <w:p>
-            <w:r>
-              <w:t>        reada = srcfile.read()</w:t>
-            </w:r>
-          </w:p>
-          <w:p>
-            <w:r>
-              <w:t>        with open (f"{des_file}", "w") as desfile:</w:t>
-            </w:r>
-          </w:p>
-          <w:p>
-            <w:r>
-              <w:t>            desfile.write(reada)</w:t>
-            </w:r>
-          </w:p>
-          <w:p>
-            <w:r>
-              <w:t>            print(f"Successfully copyed the content of {src_file} into {des_file} file")</w:t>
-            </w:r>
-          </w:p>
-          <w:p/>
-          <w:p>
-            <w:r>
-              <w:t>copyed("srcE.txt", "desE.txt")</w:t>
-            </w:r>
-          </w:p>
-          <w:p>
-            <w:r>
-              <w:t>print("╔═════════════╗\n║   Tanvik    ║\n║ URK23CS1261 ║\n╚═════════════╝")</w:t>
-            </w:r>
-          </w:p>
-          <w:p/>
-          <w:p>
-            <w:pPr>
-              <w:rPr>
-                <w:b/>
-                <w:bCs/>
-              </w:rPr>
-            </w:pPr>
-            <w:r>
-              <w:rPr>
-                <w:b/>
-                <w:bCs/>
-              </w:rPr>
-              <w:t>Output:</w:t>
-            </w:r>
-          </w:p>
-          <w:p/>
-          <w:p/>
-          <w:p/>
-          <w:p/>
-          <w:p/>
-          <w:p/>
-          <w:p/>
-          <w:p/>
-          <w:p/>
-          <w:p/>
-          <w:p/>
-          <w:p/>
-          <w:p/>
-          <w:p/>
-          <w:p/>
-          <w:p/>
-          <w:p/>
-          <w:p/>
-          <w:p/>
-          <w:p/>
-          <w:p/>
-          <w:p/>
-          <w:p/>
-          <w:p/>
-          <w:p>
-            <w:r>
-              <w:rPr>
-                <w:b/>
-                <w:bCs/>
-              </w:rPr>
-              <w:t>Result:</w:t>
-            </w:r>
-            <w:r>
-              <w:t xml:space="preserve"> Thus, The program has successfully produced the desired output.</w:t>
-            </w:r>
-          </w:p>
-          <w:p>
-            <w:pPr>
-              <w:rPr>
-                <w:b/>
-                <w:bCs/>
-              </w:rPr>
-            </w:pPr>
-            <w:r>
-              <w:rPr>
-                <w:b/>
-                <w:bCs/>
-              </w:rPr>
-              <w:lastRenderedPageBreak/>
-              <w:t>5</w:t>
-            </w:r>
-            <w:r>
-              <w:rPr>
-                <w:b/>
-                <w:bCs/>
-              </w:rPr>
-              <w:t xml:space="preserve"> C) </w:t>
-            </w:r>
-            <w:r>
-              <w:rPr>
-                <w:b/>
-                <w:bCs/>
-              </w:rPr>
-              <w:t>Write a Python program to extract the word starting in vowels from a text file and print the same.</w:t>
-            </w:r>
-          </w:p>
-          <w:p>
-            <w:pPr>
-              <w:rPr>
-                <w:b/>
-                <w:bCs/>
-              </w:rPr>
-            </w:pPr>
-          </w:p>
-          <w:p>
-            <w:r>
-              <w:rPr>
-                <w:b/>
-                <w:bCs/>
-              </w:rPr>
-              <w:t>Aim:</w:t>
-            </w:r>
-            <w:r>
-              <w:t xml:space="preserve"> The objective of this program is</w:t>
-            </w:r>
-            <w:r>
-              <w:t xml:space="preserve"> to extract the word starting in vowels from a text file and print the same.</w:t>
-            </w:r>
-          </w:p>
-          <w:p/>
-          <w:p>
-            <w:pPr>
-              <w:rPr>
-                <w:b/>
-                <w:bCs/>
-              </w:rPr>
-            </w:pPr>
-            <w:r>
-              <w:rPr>
-                <w:b/>
-                <w:bCs/>
-              </w:rPr>
-              <w:t>Algorithm:</w:t>
-            </w:r>
-          </w:p>
-          <w:p/>
-          <w:p>
-            <w:r>
-              <w:t>Step 1: Start the program.</w:t>
-            </w:r>
-          </w:p>
-          <w:p>
-            <w:r>
-              <w:t>Step 2: Open the file "srcF.txt" in read mode as 'srcfile'.</w:t>
-            </w:r>
-          </w:p>
-          <w:p>
-            <w:r>
-              <w:t>Step 3: Read the entire content of 'srcfile', split it into a list of words using the split() method with space as the delimiter, and store it in 'reada'.</w:t>
-            </w:r>
-          </w:p>
-          <w:p>
-            <w:r>
-              <w:t>Step 4: Define a list 'vowels' containing the vowels 'a', 'e', 'i', 'o', and 'u'.</w:t>
-            </w:r>
-          </w:p>
-          <w:p>
-            <w:r>
-              <w:t>Step 5: Print "Vowels Words: " without a newline.</w:t>
-            </w:r>
-          </w:p>
-          <w:p>
-            <w:r>
-              <w:t>Step 6: Iterate through each word 'word' in 'reada'.</w:t>
-            </w:r>
-          </w:p>
-          <w:p>
-            <w:r>
-              <w:t>Step 7: Iterate through each vowel 'vow' in 'vowels'.</w:t>
-            </w:r>
-          </w:p>
-          <w:p>
-            <w:r>
-              <w:t>Step 8: Check if 'word' starts with 'vow'.</w:t>
-            </w:r>
-          </w:p>
-          <w:p>
-            <w:r>
-              <w:t>- If true, print 'word' without a newline and a space.</w:t>
-            </w:r>
-          </w:p>
-          <w:p>
-            <w:r>
-              <w:t>Step 9: Print a newline to move to the next line.</w:t>
-            </w:r>
-          </w:p>
-          <w:p>
-            <w:r>
-              <w:t>Step 10: Print a formatted block of text with a name and ID.</w:t>
-            </w:r>
-          </w:p>
-          <w:p>
-            <w:pPr>
-              <w:rPr>
-                <w:b/>
-                <w:bCs/>
-              </w:rPr>
-            </w:pPr>
-            <w:r>
-              <w:t>Step 11: End the program.</w:t>
-            </w:r>
-            <w:r>
-              <w:rPr>
-                <w:b/>
-                <w:bCs/>
-              </w:rPr>
-              <w:t xml:space="preserve"> </w:t>
-            </w:r>
-          </w:p>
-          <w:p>
-            <w:pPr>
-              <w:rPr>
-                <w:b/>
-                <w:bCs/>
-              </w:rPr>
-            </w:pPr>
-          </w:p>
-          <w:p>
-            <w:pPr>
-              <w:rPr>
-                <w:b/>
-                <w:bCs/>
-              </w:rPr>
-            </w:pPr>
-            <w:r>
-              <w:rPr>
-                <w:b/>
-                <w:bCs/>
-              </w:rPr>
-              <w:t xml:space="preserve">Program: </w:t>
-            </w:r>
-            <w:r>
-              <w:rPr>
-                <w:b/>
-                <w:bCs/>
-              </w:rPr>
-              <w:tab/>
-            </w:r>
-          </w:p>
-          <w:p>
-            <w:r>
-              <w:t>with open("srcF.txt", "r") as srcfile:</w:t>
-            </w:r>
-          </w:p>
-          <w:p>
-            <w:r>
-              <w:t>    reada = (srcfile.read()).split(" ")</w:t>
-            </w:r>
-          </w:p>
-          <w:p>
-            <w:r>
-              <w:t>    vowels = ["a", "e", "i", "o", "u"]</w:t>
-            </w:r>
-          </w:p>
-          <w:p>
-            <w:r>
-              <w:t>    print("Vowels Words: ", end = " ")</w:t>
-            </w:r>
-          </w:p>
-          <w:p>
-            <w:r>
-              <w:t>    for word in reada:</w:t>
-            </w:r>
-          </w:p>
-          <w:p>
-            <w:r>
-              <w:t>        for vow in vowels:</w:t>
-            </w:r>
-          </w:p>
-          <w:p>
-            <w:r>
-              <w:t>            if word.startswith(vow):</w:t>
-            </w:r>
-          </w:p>
-          <w:p>
-            <w:r>
-              <w:t>                print(word, end = " ")</w:t>
-            </w:r>
-          </w:p>
-          <w:p>
-            <w:r>
-              <w:t>print("\n╔═════════════╗\n║   Tanvik    ║\n║ URK23CS1261 ║\n╚═════════════╝")</w:t>
-            </w:r>
-          </w:p>
-          <w:p>
-            <w:pPr>
-              <w:rPr>
-                <w:b/>
-                <w:bCs/>
-              </w:rPr>
-            </w:pPr>
-          </w:p>
-          <w:p>
-            <w:pPr>
-              <w:rPr>
-                <w:b/>
-                <w:bCs/>
-              </w:rPr>
-            </w:pPr>
-            <w:r>
-              <w:rPr>
-                <w:b/>
-                <w:bCs/>
-              </w:rPr>
-              <w:t>Output:</w:t>
-            </w:r>
-          </w:p>
-          <w:p/>
-          <w:p/>
-          <w:p/>
-          <w:p/>
-          <w:p/>
-          <w:p/>
-          <w:p/>
-          <w:p/>
-          <w:p/>
-          <w:p/>
-          <w:p/>
-          <w:p/>
-          <w:p>
-            <w:pPr>
-              <w:rPr>
-                <w:b/>
-                <w:bCs/>
-              </w:rPr>
-            </w:pPr>
-          </w:p>
-          <w:p>
-            <w:pPr>
-              <w:rPr>
-                <w:b/>
-                <w:bCs/>
-              </w:rPr>
-            </w:pPr>
-          </w:p>
-          <w:p>
-            <w:pPr>
-              <w:rPr>
-                <w:b/>
-                <w:bCs/>
-              </w:rPr>
-            </w:pPr>
-          </w:p>
-          <w:p>
-            <w:pPr>
-              <w:rPr>
-                <w:b/>
-                <w:bCs/>
-              </w:rPr>
-            </w:pPr>
-          </w:p>
-          <w:p>
-            <w:pPr>
-              <w:rPr>
-                <w:b/>
-                <w:bCs/>
-              </w:rPr>
-            </w:pPr>
-          </w:p>
-          <w:p>
-            <w:pPr>
-              <w:rPr>
-                <w:b/>
-                <w:bCs/>
-              </w:rPr>
-            </w:pPr>
-          </w:p>
-          <w:p>
-            <w:pPr>
-              <w:rPr>
-                <w:b/>
-                <w:bCs/>
-              </w:rPr>
-            </w:pPr>
-          </w:p>
-          <w:p>
-            <w:pPr>
-              <w:rPr>
-                <w:b/>
-                <w:bCs/>
-              </w:rPr>
-            </w:pPr>
-          </w:p>
-          <w:p>
-            <w:pPr>
-              <w:rPr>
-                <w:b/>
-                <w:bCs/>
-              </w:rPr>
-            </w:pPr>
-          </w:p>
-          <w:p>
-            <w:r>
-              <w:rPr>
-                <w:b/>
-                <w:bCs/>
-              </w:rPr>
-              <w:t>Result:</w:t>
-            </w:r>
-            <w:r>
-              <w:t xml:space="preserve"> Thus, The program has successfully produced the desired output.</w:t>
-            </w:r>
-          </w:p>
         </w:tc>
       </w:tr>
     </w:tbl>
     <w:p/>
     <w:sectPr>
-      <w:footerReference w:type="default" r:id="rId10"/>
+      <w:footerReference w:type="default" r:id="rId15"/>
       <w:pgSz w:w="12240" w:h="15840"/>
       <w:pgMar w:top="720" w:right="720" w:bottom="720" w:left="720" w:header="720" w:footer="432" w:gutter="0"/>
       <w:pgNumType w:start="15"/>
@@ -5415,6 +6767,7 @@
   <w:style w:type="character" w:default="1" w:styleId="DefaultParagraphFont">
     <w:name w:val="Default Paragraph Font"/>
     <w:uiPriority w:val="1"/>
+    <w:semiHidden/>
     <w:unhideWhenUsed/>
   </w:style>
   <w:style w:type="table" w:default="1" w:styleId="TableNormal">
